--- a/blackbox-kelompok-3-ERP Odoo.docx
+++ b/blackbox-kelompok-3-ERP Odoo.docx
@@ -1189,10 +1189,12 @@
               <w:right w:val="single" w:sz="4" w:space="0" w:color="auto"/>
             </w:tcBorders>
             <w:noWrap/>
+            <w:vAlign w:val="center"/>
           </w:tcPr>
           <w:p>
             <w:pPr>
               <w:spacing w:before="240" w:line="276" w:lineRule="auto"/>
+              <w:jc w:val="center"/>
               <w:rPr>
                 <w:rFonts w:ascii="Times New Roman" w:hAnsi="Times New Roman" w:cs="Times New Roman"/>
                 <w:noProof/>
@@ -1226,7 +1228,7 @@
                   <v:path o:extrusionok="f" gradientshapeok="t" o:connecttype="rect"/>
                   <o:lock v:ext="edit" aspectratio="t"/>
                 </v:shapetype>
-                <v:shape id="Picture 2" o:spid="_x0000_s1033" type="#_x0000_t75" style="position:absolute;margin-left:35.45pt;margin-top:4.9pt;width:141.4pt;height:192pt;z-index:-251658240;visibility:visible;mso-wrap-style:square;mso-wrap-distance-left:9pt;mso-wrap-distance-top:0;mso-wrap-distance-right:9pt;mso-wrap-distance-bottom:0;mso-position-horizontal-relative:text;mso-position-vertical-relative:text;mso-width-relative:page;mso-height-relative:page" wrapcoords="-97 0 -97 21533 21600 21533 21600 0 -97 0">
+                <v:shape id="Picture 2" o:spid="_x0000_s1033" type="#_x0000_t75" style="position:absolute;left:0;text-align:left;margin-left:35.45pt;margin-top:4.9pt;width:141.4pt;height:192pt;z-index:-251658240;visibility:visible;mso-wrap-style:square;mso-wrap-distance-left:9pt;mso-wrap-distance-top:0;mso-wrap-distance-right:9pt;mso-wrap-distance-bottom:0;mso-position-horizontal-relative:text;mso-position-vertical-relative:text;mso-width-relative:page;mso-height-relative:page" wrapcoords="-97 0 -97 21533 21600 21533 21600 0 -97 0">
                   <v:imagedata r:id="rId5" o:title="" croptop="3919f"/>
                   <w10:wrap type="tight"/>
                 </v:shape>
@@ -1903,10 +1905,12 @@
               <w:right w:val="single" w:sz="4" w:space="0" w:color="auto"/>
             </w:tcBorders>
             <w:noWrap/>
+            <w:vAlign w:val="center"/>
           </w:tcPr>
           <w:p>
             <w:pPr>
               <w:spacing w:before="240" w:line="276" w:lineRule="auto"/>
+              <w:jc w:val="center"/>
               <w:rPr>
                 <w:rFonts w:ascii="Times New Roman" w:hAnsi="Times New Roman" w:cs="Times New Roman"/>
                 <w:noProof/>
@@ -2737,6 +2741,7 @@
           <w:p>
             <w:pPr>
               <w:spacing w:before="240" w:line="276" w:lineRule="auto"/>
+              <w:jc w:val="center"/>
               <w:rPr>
                 <w:rFonts w:ascii="Times New Roman" w:hAnsi="Times New Roman" w:cs="Times New Roman"/>
                 <w:noProof/>
@@ -3307,6 +3312,7 @@
           <w:p>
             <w:pPr>
               <w:spacing w:before="240" w:line="276" w:lineRule="auto"/>
+              <w:jc w:val="center"/>
               <w:rPr>
                 <w:rFonts w:ascii="Times New Roman" w:hAnsi="Times New Roman" w:cs="Times New Roman"/>
                 <w:noProof/>
@@ -3957,6 +3963,7 @@
           <w:p>
             <w:pPr>
               <w:spacing w:before="240" w:line="276" w:lineRule="auto"/>
+              <w:jc w:val="center"/>
               <w:rPr>
                 <w:rFonts w:ascii="Times New Roman" w:hAnsi="Times New Roman" w:cs="Times New Roman"/>
                 <w:noProof/>
@@ -4519,6 +4526,7 @@
           <w:p>
             <w:pPr>
               <w:spacing w:before="240" w:line="276" w:lineRule="auto"/>
+              <w:jc w:val="center"/>
               <w:rPr>
                 <w:rFonts w:ascii="Times New Roman" w:hAnsi="Times New Roman" w:cs="Times New Roman"/>
                 <w:noProof/>
@@ -5289,6 +5297,7 @@
           <w:p>
             <w:pPr>
               <w:spacing w:before="240" w:line="276" w:lineRule="auto"/>
+              <w:jc w:val="center"/>
               <w:rPr>
                 <w:rFonts w:ascii="Times New Roman" w:hAnsi="Times New Roman" w:cs="Times New Roman"/>
                 <w:noProof/>
@@ -5805,6 +5814,7 @@
           <w:p>
             <w:pPr>
               <w:spacing w:before="240" w:line="276" w:lineRule="auto"/>
+              <w:jc w:val="center"/>
               <w:rPr>
                 <w:rFonts w:ascii="Times New Roman" w:hAnsi="Times New Roman" w:cs="Times New Roman"/>
                 <w:noProof/>
@@ -6455,6 +6465,7 @@
           <w:p>
             <w:pPr>
               <w:spacing w:before="240" w:line="276" w:lineRule="auto"/>
+              <w:jc w:val="center"/>
               <w:rPr>
                 <w:rFonts w:ascii="Times New Roman" w:hAnsi="Times New Roman" w:cs="Times New Roman"/>
                 <w:noProof/>
@@ -6999,6 +7010,7 @@
           <w:p>
             <w:pPr>
               <w:spacing w:before="240" w:line="276" w:lineRule="auto"/>
+              <w:jc w:val="center"/>
               <w:rPr>
                 <w:rFonts w:ascii="Times New Roman" w:hAnsi="Times New Roman" w:cs="Times New Roman"/>
                 <w:noProof/>
@@ -7534,6 +7546,7 @@
           <w:p>
             <w:pPr>
               <w:spacing w:before="240" w:line="276" w:lineRule="auto"/>
+              <w:jc w:val="center"/>
               <w:rPr>
                 <w:rFonts w:ascii="Times New Roman" w:hAnsi="Times New Roman" w:cs="Times New Roman"/>
                 <w:noProof/>
@@ -8174,6 +8187,7 @@
           <w:p>
             <w:pPr>
               <w:spacing w:before="240" w:line="276" w:lineRule="auto"/>
+              <w:jc w:val="center"/>
               <w:rPr>
                 <w:rFonts w:ascii="Times New Roman" w:hAnsi="Times New Roman" w:cs="Times New Roman"/>
                 <w:noProof/>
@@ -8690,6 +8704,7 @@
           <w:p>
             <w:pPr>
               <w:spacing w:before="240" w:line="276" w:lineRule="auto"/>
+              <w:jc w:val="center"/>
               <w:rPr>
                 <w:rFonts w:ascii="Times New Roman" w:hAnsi="Times New Roman" w:cs="Times New Roman"/>
                 <w:noProof/>
@@ -9514,6 +9529,7 @@
           <w:p>
             <w:pPr>
               <w:spacing w:before="240" w:line="276" w:lineRule="auto"/>
+              <w:jc w:val="center"/>
               <w:rPr>
                 <w:rFonts w:ascii="Times New Roman" w:hAnsi="Times New Roman" w:cs="Times New Roman"/>
                 <w:noProof/>
@@ -10110,6 +10126,7 @@
           <w:p>
             <w:pPr>
               <w:spacing w:before="240" w:line="276" w:lineRule="auto"/>
+              <w:jc w:val="center"/>
               <w:rPr>
                 <w:rFonts w:ascii="Times New Roman" w:hAnsi="Times New Roman" w:cs="Times New Roman"/>
                 <w:noProof/>
@@ -10750,6 +10767,7 @@
           <w:p>
             <w:pPr>
               <w:spacing w:before="240" w:line="276" w:lineRule="auto"/>
+              <w:jc w:val="center"/>
               <w:rPr>
                 <w:rFonts w:ascii="Times New Roman" w:hAnsi="Times New Roman" w:cs="Times New Roman"/>
                 <w:noProof/>
@@ -11284,6 +11302,7 @@
           <w:p>
             <w:pPr>
               <w:spacing w:before="240" w:line="276" w:lineRule="auto"/>
+              <w:jc w:val="center"/>
               <w:rPr>
                 <w:rFonts w:ascii="Times New Roman" w:hAnsi="Times New Roman" w:cs="Times New Roman"/>
                 <w:noProof/>
@@ -11806,10 +11825,12 @@
           <w:tcPr>
             <w:tcW w:w="1862" w:type="pct"/>
             <w:noWrap/>
+            <w:vAlign w:val="center"/>
           </w:tcPr>
           <w:p>
             <w:pPr>
               <w:spacing w:before="240" w:line="276" w:lineRule="auto"/>
+              <w:jc w:val="center"/>
               <w:rPr>
                 <w:rFonts w:ascii="Times New Roman" w:hAnsi="Times New Roman" w:cs="Times New Roman"/>
                 <w:noProof/>
@@ -12253,10 +12274,12 @@
           <w:tcPr>
             <w:tcW w:w="1862" w:type="pct"/>
             <w:noWrap/>
+            <w:vAlign w:val="center"/>
           </w:tcPr>
           <w:p>
             <w:pPr>
               <w:spacing w:before="240" w:line="276" w:lineRule="auto"/>
+              <w:jc w:val="center"/>
               <w:rPr>
                 <w:rFonts w:ascii="Times New Roman" w:hAnsi="Times New Roman" w:cs="Times New Roman"/>
                 <w:noProof/>
@@ -12826,10 +12849,12 @@
           <w:tcPr>
             <w:tcW w:w="1862" w:type="pct"/>
             <w:noWrap/>
+            <w:vAlign w:val="center"/>
           </w:tcPr>
           <w:p>
             <w:pPr>
               <w:spacing w:before="240" w:line="276" w:lineRule="auto"/>
+              <w:jc w:val="center"/>
               <w:rPr>
                 <w:rFonts w:ascii="Times New Roman" w:hAnsi="Times New Roman" w:cs="Times New Roman"/>
                 <w:noProof/>
@@ -13372,10 +13397,12 @@
           <w:tcPr>
             <w:tcW w:w="1862" w:type="pct"/>
             <w:noWrap/>
+            <w:vAlign w:val="center"/>
           </w:tcPr>
           <w:p>
             <w:pPr>
               <w:spacing w:before="240" w:line="276" w:lineRule="auto"/>
+              <w:jc w:val="center"/>
               <w:rPr>
                 <w:rFonts w:ascii="Times New Roman" w:hAnsi="Times New Roman" w:cs="Times New Roman"/>
                 <w:noProof/>
@@ -13917,7 +13944,16 @@
                 <w:sz w:val="24"/>
                 <w:szCs w:val="24"/>
               </w:rPr>
-              <w:t xml:space="preserve"> pada table  </w:t>
+              <w:t xml:space="preserve"> pada </w:t>
+            </w:r>
+            <w:proofErr w:type="gramStart"/>
+            <w:r>
+              <w:rPr>
+                <w:rFonts w:ascii="Times New Roman" w:hAnsi="Times New Roman" w:cs="Times New Roman"/>
+                <w:sz w:val="24"/>
+                <w:szCs w:val="24"/>
+              </w:rPr>
+              <w:t xml:space="preserve">table  </w:t>
             </w:r>
             <w:proofErr w:type="spellStart"/>
             <w:r>
@@ -13929,6 +13965,7 @@
               <w:t>ruang</w:t>
             </w:r>
             <w:proofErr w:type="spellEnd"/>
+            <w:proofErr w:type="gramEnd"/>
             <w:r>
               <w:rPr>
                 <w:rFonts w:ascii="Times New Roman" w:hAnsi="Times New Roman" w:cs="Times New Roman"/>
@@ -13986,6 +14023,7 @@
           <w:p>
             <w:pPr>
               <w:spacing w:before="40" w:after="40" w:line="276" w:lineRule="auto"/>
+              <w:jc w:val="center"/>
               <w:rPr>
                 <w:rFonts w:ascii="Times New Roman" w:hAnsi="Times New Roman" w:cs="Times New Roman"/>
                 <w:sz w:val="24"/>
@@ -14046,6 +14084,7 @@
           <w:p>
             <w:pPr>
               <w:spacing w:before="240" w:line="276" w:lineRule="auto"/>
+              <w:jc w:val="center"/>
               <w:rPr>
                 <w:rFonts w:ascii="Times New Roman" w:hAnsi="Times New Roman" w:cs="Times New Roman"/>
                 <w:noProof/>
@@ -14325,6 +14364,7 @@
               <w:t xml:space="preserve"> proses input data pada form </w:t>
             </w:r>
             <w:proofErr w:type="spellStart"/>
+            <w:proofErr w:type="gramStart"/>
             <w:r>
               <w:rPr>
                 <w:rFonts w:ascii="Times New Roman" w:hAnsi="Times New Roman" w:cs="Times New Roman"/>
@@ -14334,6 +14374,7 @@
               <w:t>Buka”Kuliah</w:t>
             </w:r>
             <w:proofErr w:type="spellEnd"/>
+            <w:proofErr w:type="gramEnd"/>
             <w:r>
               <w:rPr>
                 <w:rFonts w:ascii="Times New Roman" w:hAnsi="Times New Roman" w:cs="Times New Roman"/>
@@ -14723,6 +14764,7 @@
           <w:p>
             <w:pPr>
               <w:spacing w:before="240" w:line="276" w:lineRule="auto"/>
+              <w:jc w:val="center"/>
               <w:rPr>
                 <w:rFonts w:ascii="Times New Roman" w:hAnsi="Times New Roman" w:cs="Times New Roman"/>
                 <w:noProof/>
@@ -14939,6 +14981,7 @@
               <w:t xml:space="preserve"> </w:t>
             </w:r>
             <w:proofErr w:type="spellStart"/>
+            <w:proofErr w:type="gramStart"/>
             <w:r>
               <w:rPr>
                 <w:rFonts w:ascii="Times New Roman" w:hAnsi="Times New Roman" w:cs="Times New Roman"/>
@@ -14957,6 +15000,7 @@
               <w:t xml:space="preserve">  “</w:t>
             </w:r>
             <w:proofErr w:type="spellStart"/>
+            <w:proofErr w:type="gramEnd"/>
             <w:r>
               <w:rPr>
                 <w:rFonts w:ascii="Times New Roman" w:hAnsi="Times New Roman" w:cs="Times New Roman"/>
@@ -15554,6 +15598,7 @@
           <w:p>
             <w:pPr>
               <w:spacing w:before="240" w:line="276" w:lineRule="auto"/>
+              <w:jc w:val="center"/>
               <w:rPr>
                 <w:rFonts w:ascii="Times New Roman" w:hAnsi="Times New Roman" w:cs="Times New Roman"/>
                 <w:noProof/>
@@ -15561,14 +15606,6 @@
                 <w:szCs w:val="24"/>
               </w:rPr>
             </w:pPr>
-            <w:r>
-              <w:rPr>
-                <w:rFonts w:ascii="Times New Roman" w:hAnsi="Times New Roman" w:cs="Times New Roman"/>
-                <w:sz w:val="24"/>
-                <w:szCs w:val="24"/>
-              </w:rPr>
-              <w:t xml:space="preserve"> </w:t>
-            </w:r>
             <w:r>
               <w:rPr>
                 <w:rFonts w:ascii="Times New Roman" w:hAnsi="Times New Roman" w:cs="Times New Roman"/>
@@ -16304,6 +16341,7 @@
           <w:p>
             <w:pPr>
               <w:spacing w:before="240" w:line="276" w:lineRule="auto"/>
+              <w:jc w:val="center"/>
               <w:rPr>
                 <w:rFonts w:ascii="Times New Roman" w:hAnsi="Times New Roman" w:cs="Times New Roman"/>
                 <w:noProof/>
@@ -16311,14 +16349,6 @@
                 <w:szCs w:val="24"/>
               </w:rPr>
             </w:pPr>
-            <w:r>
-              <w:rPr>
-                <w:rFonts w:ascii="Times New Roman" w:hAnsi="Times New Roman" w:cs="Times New Roman"/>
-                <w:sz w:val="24"/>
-                <w:szCs w:val="24"/>
-              </w:rPr>
-              <w:t xml:space="preserve"> </w:t>
-            </w:r>
             <w:r>
               <w:rPr>
                 <w:rFonts w:ascii="Times New Roman" w:hAnsi="Times New Roman" w:cs="Times New Roman"/>
@@ -16885,6 +16915,7 @@
           <w:tcPr>
             <w:tcW w:w="1862" w:type="pct"/>
             <w:noWrap/>
+            <w:vAlign w:val="center"/>
           </w:tcPr>
           <w:p>
             <w:pPr>
@@ -16908,12 +16939,13 @@
                 <w:sz w:val="24"/>
                 <w:szCs w:val="24"/>
               </w:rPr>
-              <w:t xml:space="preserve">Input </w:t>
-            </w:r>
-          </w:p>
-          <w:p>
-            <w:pPr>
-              <w:spacing w:line="276" w:lineRule="auto"/>
+              <w:t>Input</w:t>
+            </w:r>
+          </w:p>
+          <w:p>
+            <w:pPr>
+              <w:spacing w:line="276" w:lineRule="auto"/>
+              <w:jc w:val="center"/>
               <w:rPr>
                 <w:rFonts w:ascii="Times New Roman" w:hAnsi="Times New Roman" w:cs="Times New Roman"/>
                 <w:noProof/>
@@ -16979,6 +17011,8 @@
           </w:p>
           <w:p>
             <w:pPr>
+              <w:spacing w:line="276" w:lineRule="auto"/>
+              <w:jc w:val="center"/>
               <w:rPr>
                 <w:rFonts w:ascii="Times New Roman" w:hAnsi="Times New Roman" w:cs="Times New Roman"/>
                 <w:noProof/>
@@ -17016,6 +17050,7 @@
             <w:pPr>
               <w:pStyle w:val="ListParagraph"/>
               <w:spacing w:line="276" w:lineRule="auto"/>
+              <w:jc w:val="center"/>
               <w:rPr>
                 <w:rFonts w:ascii="Times New Roman" w:hAnsi="Times New Roman" w:cs="Times New Roman"/>
                 <w:noProof/>
@@ -17027,6 +17062,7 @@
           <w:p>
             <w:pPr>
               <w:spacing w:line="276" w:lineRule="auto"/>
+              <w:jc w:val="center"/>
               <w:rPr>
                 <w:rFonts w:ascii="Times New Roman" w:hAnsi="Times New Roman" w:cs="Times New Roman"/>
                 <w:sz w:val="24"/>
@@ -17092,6 +17128,7 @@
           <w:p>
             <w:pPr>
               <w:spacing w:line="276" w:lineRule="auto"/>
+              <w:jc w:val="center"/>
               <w:rPr>
                 <w:rFonts w:ascii="Times New Roman" w:hAnsi="Times New Roman" w:cs="Times New Roman"/>
                 <w:noProof/>
@@ -17103,6 +17140,7 @@
           <w:p>
             <w:pPr>
               <w:spacing w:before="240" w:line="276" w:lineRule="auto"/>
+              <w:jc w:val="center"/>
               <w:rPr>
                 <w:rFonts w:ascii="Times New Roman" w:hAnsi="Times New Roman" w:cs="Times New Roman"/>
                 <w:noProof/>
@@ -17676,10 +17714,12 @@
           <w:tcPr>
             <w:tcW w:w="1862" w:type="pct"/>
             <w:noWrap/>
-          </w:tcPr>
-          <w:p>
-            <w:pPr>
-              <w:spacing w:line="276" w:lineRule="auto"/>
+            <w:vAlign w:val="center"/>
+          </w:tcPr>
+          <w:p>
+            <w:pPr>
+              <w:spacing w:line="276" w:lineRule="auto"/>
+              <w:jc w:val="center"/>
               <w:rPr>
                 <w:rFonts w:ascii="Times New Roman" w:hAnsi="Times New Roman" w:cs="Times New Roman"/>
                 <w:sz w:val="24"/>
@@ -17746,16 +17786,18 @@
           <w:p>
             <w:pPr>
               <w:spacing w:line="276" w:lineRule="auto"/>
-              <w:rPr>
-                <w:rFonts w:ascii="Times New Roman" w:hAnsi="Times New Roman" w:cs="Times New Roman"/>
-                <w:sz w:val="24"/>
-                <w:szCs w:val="24"/>
-              </w:rPr>
-            </w:pPr>
-          </w:p>
-          <w:p>
-            <w:pPr>
-              <w:spacing w:line="276" w:lineRule="auto"/>
+              <w:jc w:val="center"/>
+              <w:rPr>
+                <w:rFonts w:ascii="Times New Roman" w:hAnsi="Times New Roman" w:cs="Times New Roman"/>
+                <w:sz w:val="24"/>
+                <w:szCs w:val="24"/>
+              </w:rPr>
+            </w:pPr>
+          </w:p>
+          <w:p>
+            <w:pPr>
+              <w:spacing w:line="276" w:lineRule="auto"/>
+              <w:jc w:val="center"/>
               <w:rPr>
                 <w:rFonts w:ascii="Times New Roman" w:hAnsi="Times New Roman" w:cs="Times New Roman"/>
                 <w:sz w:val="24"/>
@@ -17822,6 +17864,7 @@
           <w:p>
             <w:pPr>
               <w:spacing w:line="276" w:lineRule="auto"/>
+              <w:jc w:val="center"/>
               <w:rPr>
                 <w:rFonts w:ascii="Times New Roman" w:hAnsi="Times New Roman" w:cs="Times New Roman"/>
                 <w:noProof/>
@@ -17833,6 +17876,7 @@
           <w:p>
             <w:pPr>
               <w:spacing w:before="240" w:line="276" w:lineRule="auto"/>
+              <w:jc w:val="center"/>
               <w:rPr>
                 <w:rFonts w:ascii="Times New Roman" w:hAnsi="Times New Roman" w:cs="Times New Roman"/>
                 <w:noProof/>
@@ -18053,9 +18097,9 @@
                 <w:szCs w:val="24"/>
                 <w:lang w:val="en-ID" w:eastAsia="en-ID"/>
               </w:rPr>
-              <w:t xml:space="preserve"> ID  </w:t>
-            </w:r>
-            <w:proofErr w:type="spellStart"/>
+              <w:t xml:space="preserve"> </w:t>
+            </w:r>
+            <w:proofErr w:type="gramStart"/>
             <w:r>
               <w:rPr>
                 <w:rFonts w:ascii="Times New Roman" w:eastAsia="Times New Roman" w:hAnsi="Times New Roman" w:cs="Times New Roman"/>
@@ -18064,9 +18108,9 @@
                 <w:szCs w:val="24"/>
                 <w:lang w:val="en-ID" w:eastAsia="en-ID"/>
               </w:rPr>
-              <w:t>perpustakaan</w:t>
-            </w:r>
-            <w:proofErr w:type="spellEnd"/>
+              <w:t xml:space="preserve">ID  </w:t>
+            </w:r>
+            <w:proofErr w:type="spellStart"/>
             <w:r>
               <w:rPr>
                 <w:rFonts w:ascii="Times New Roman" w:eastAsia="Times New Roman" w:hAnsi="Times New Roman" w:cs="Times New Roman"/>
@@ -18075,9 +18119,10 @@
                 <w:szCs w:val="24"/>
                 <w:lang w:val="en-ID" w:eastAsia="en-ID"/>
               </w:rPr>
-              <w:t xml:space="preserve"> </w:t>
-            </w:r>
-            <w:proofErr w:type="spellStart"/>
+              <w:t>perpustakaan</w:t>
+            </w:r>
+            <w:proofErr w:type="spellEnd"/>
+            <w:proofErr w:type="gramEnd"/>
             <w:r>
               <w:rPr>
                 <w:rFonts w:ascii="Times New Roman" w:eastAsia="Times New Roman" w:hAnsi="Times New Roman" w:cs="Times New Roman"/>
@@ -18086,9 +18131,9 @@
                 <w:szCs w:val="24"/>
                 <w:lang w:val="en-ID" w:eastAsia="en-ID"/>
               </w:rPr>
-              <w:t>sesuai</w:t>
-            </w:r>
-            <w:proofErr w:type="spellEnd"/>
+              <w:t xml:space="preserve"> </w:t>
+            </w:r>
+            <w:proofErr w:type="spellStart"/>
             <w:r>
               <w:rPr>
                 <w:rFonts w:ascii="Times New Roman" w:eastAsia="Times New Roman" w:hAnsi="Times New Roman" w:cs="Times New Roman"/>
@@ -18097,9 +18142,9 @@
                 <w:szCs w:val="24"/>
                 <w:lang w:val="en-ID" w:eastAsia="en-ID"/>
               </w:rPr>
-              <w:t xml:space="preserve"> format dan </w:t>
-            </w:r>
-            <w:proofErr w:type="spellStart"/>
+              <w:t>sesuai</w:t>
+            </w:r>
+            <w:proofErr w:type="spellEnd"/>
             <w:r>
               <w:rPr>
                 <w:rFonts w:ascii="Times New Roman" w:eastAsia="Times New Roman" w:hAnsi="Times New Roman" w:cs="Times New Roman"/>
@@ -18108,9 +18153,9 @@
                 <w:szCs w:val="24"/>
                 <w:lang w:val="en-ID" w:eastAsia="en-ID"/>
               </w:rPr>
-              <w:t>urutan</w:t>
-            </w:r>
-            <w:proofErr w:type="spellEnd"/>
+              <w:t xml:space="preserve"> format dan </w:t>
+            </w:r>
+            <w:proofErr w:type="spellStart"/>
             <w:r>
               <w:rPr>
                 <w:rFonts w:ascii="Times New Roman" w:eastAsia="Times New Roman" w:hAnsi="Times New Roman" w:cs="Times New Roman"/>
@@ -18119,9 +18164,9 @@
                 <w:szCs w:val="24"/>
                 <w:lang w:val="en-ID" w:eastAsia="en-ID"/>
               </w:rPr>
-              <w:t xml:space="preserve"> </w:t>
-            </w:r>
-            <w:proofErr w:type="spellStart"/>
+              <w:t>urutan</w:t>
+            </w:r>
+            <w:proofErr w:type="spellEnd"/>
             <w:r>
               <w:rPr>
                 <w:rFonts w:ascii="Times New Roman" w:eastAsia="Times New Roman" w:hAnsi="Times New Roman" w:cs="Times New Roman"/>
@@ -18130,6 +18175,17 @@
                 <w:szCs w:val="24"/>
                 <w:lang w:val="en-ID" w:eastAsia="en-ID"/>
               </w:rPr>
+              <w:t xml:space="preserve"> </w:t>
+            </w:r>
+            <w:proofErr w:type="spellStart"/>
+            <w:r>
+              <w:rPr>
+                <w:rFonts w:ascii="Times New Roman" w:eastAsia="Times New Roman" w:hAnsi="Times New Roman" w:cs="Times New Roman"/>
+                <w:color w:val="000000"/>
+                <w:sz w:val="24"/>
+                <w:szCs w:val="24"/>
+                <w:lang w:val="en-ID" w:eastAsia="en-ID"/>
+              </w:rPr>
               <w:t>selanjutnya</w:t>
             </w:r>
             <w:proofErr w:type="spellEnd"/>
@@ -18390,6 +18446,7 @@
           <w:tcPr>
             <w:tcW w:w="1862" w:type="pct"/>
             <w:noWrap/>
+            <w:vAlign w:val="center"/>
             <w:hideMark/>
           </w:tcPr>
           <w:p>
@@ -19219,6 +19276,7 @@
         <w:tc>
           <w:tcPr>
             <w:tcW w:w="1862" w:type="pct"/>
+            <w:vAlign w:val="center"/>
           </w:tcPr>
           <w:p>
             <w:pPr>
@@ -19510,15 +19568,7 @@
                 <w:sz w:val="24"/>
                 <w:szCs w:val="24"/>
               </w:rPr>
-              <w:t xml:space="preserve"> </w:t>
-            </w:r>
-            <w:r>
-              <w:rPr>
-                <w:rFonts w:ascii="Times New Roman" w:hAnsi="Times New Roman" w:cs="Times New Roman"/>
-                <w:sz w:val="24"/>
-                <w:szCs w:val="24"/>
-              </w:rPr>
-              <w:t>(</w:t>
+              <w:t xml:space="preserve"> (</w:t>
             </w:r>
             <w:proofErr w:type="spellStart"/>
             <w:r>
@@ -20045,6 +20095,7 @@
               <w:t xml:space="preserve"> menu di </w:t>
             </w:r>
             <w:proofErr w:type="spellStart"/>
+            <w:proofErr w:type="gramStart"/>
             <w:r>
               <w:rPr>
                 <w:rFonts w:ascii="Times New Roman" w:hAnsi="Times New Roman" w:cs="Times New Roman"/>
@@ -20054,6 +20105,7 @@
               <w:t>manajemeAktivitas”Jenis</w:t>
             </w:r>
             <w:proofErr w:type="spellEnd"/>
+            <w:proofErr w:type="gramEnd"/>
             <w:r>
               <w:rPr>
                 <w:rFonts w:ascii="Times New Roman" w:hAnsi="Times New Roman" w:cs="Times New Roman"/>
@@ -20887,6 +20939,7 @@
               <w:t xml:space="preserve"> form </w:t>
             </w:r>
             <w:proofErr w:type="spellStart"/>
+            <w:proofErr w:type="gramStart"/>
             <w:r>
               <w:rPr>
                 <w:rFonts w:ascii="Times New Roman" w:hAnsi="Times New Roman" w:cs="Times New Roman"/>
@@ -20914,6 +20967,7 @@
               <w:t>Jenis</w:t>
             </w:r>
             <w:proofErr w:type="spellEnd"/>
+            <w:proofErr w:type="gramEnd"/>
             <w:r>
               <w:rPr>
                 <w:rFonts w:ascii="Times New Roman" w:hAnsi="Times New Roman" w:cs="Times New Roman"/>
@@ -22496,39 +22550,29 @@
         <w:tc>
           <w:tcPr>
             <w:tcW w:w="1862" w:type="pct"/>
-          </w:tcPr>
-          <w:p>
-            <w:pPr>
-              <w:spacing w:line="276" w:lineRule="auto"/>
+            <w:vAlign w:val="center"/>
+          </w:tcPr>
+          <w:p>
+            <w:pPr>
+              <w:spacing w:before="240" w:line="276" w:lineRule="auto"/>
+              <w:jc w:val="center"/>
+              <w:rPr>
+                <w:rFonts w:ascii="Times New Roman" w:hAnsi="Times New Roman" w:cs="Times New Roman"/>
+                <w:sz w:val="24"/>
+                <w:szCs w:val="24"/>
+              </w:rPr>
+            </w:pPr>
+            <w:r>
               <w:rPr>
                 <w:rFonts w:ascii="Times New Roman" w:hAnsi="Times New Roman" w:cs="Times New Roman"/>
                 <w:noProof/>
                 <w:sz w:val="24"/>
                 <w:szCs w:val="24"/>
               </w:rPr>
-            </w:pPr>
-          </w:p>
-          <w:p>
-            <w:pPr>
-              <w:spacing w:before="240" w:line="276" w:lineRule="auto"/>
-              <w:jc w:val="center"/>
-              <w:rPr>
-                <w:rFonts w:ascii="Times New Roman" w:hAnsi="Times New Roman" w:cs="Times New Roman"/>
-                <w:sz w:val="24"/>
-                <w:szCs w:val="24"/>
-              </w:rPr>
-            </w:pPr>
-            <w:r>
-              <w:rPr>
-                <w:rFonts w:ascii="Times New Roman" w:hAnsi="Times New Roman" w:cs="Times New Roman"/>
-                <w:noProof/>
-                <w:sz w:val="24"/>
-                <w:szCs w:val="24"/>
-              </w:rPr>
               <w:drawing>
-                <wp:inline distT="0" distB="0" distL="0" distR="0" wp14:anchorId="7263C2E4" wp14:editId="7838899B">
+                <wp:inline distT="0" distB="0" distL="0" distR="0" wp14:anchorId="7263C2E4" wp14:editId="722EA1AB">
                   <wp:extent cx="2860675" cy="1419149"/>
-                  <wp:effectExtent l="0" t="0" r="0" b="0"/>
+                  <wp:effectExtent l="19050" t="19050" r="15875" b="10160"/>
                   <wp:docPr id="31" name="Picture 31"/>
                   <wp:cNvGraphicFramePr>
                     <a:graphicFrameLocks xmlns:a="http://schemas.openxmlformats.org/drawingml/2006/main" noChangeAspect="1"/>
@@ -22560,7 +22604,9 @@
                             <a:avLst/>
                           </a:prstGeom>
                           <a:ln>
-                            <a:noFill/>
+                            <a:solidFill>
+                              <a:schemeClr val="tx1"/>
+                            </a:solidFill>
                           </a:ln>
                           <a:extLst>
                             <a:ext uri="{53640926-AAD7-44D8-BBD7-CCE9431645EC}">
@@ -22990,39 +23036,29 @@
         <w:tc>
           <w:tcPr>
             <w:tcW w:w="1862" w:type="pct"/>
-          </w:tcPr>
-          <w:p>
-            <w:pPr>
-              <w:spacing w:line="276" w:lineRule="auto"/>
+            <w:vAlign w:val="center"/>
+          </w:tcPr>
+          <w:p>
+            <w:pPr>
+              <w:spacing w:before="240" w:line="276" w:lineRule="auto"/>
+              <w:jc w:val="center"/>
+              <w:rPr>
+                <w:rFonts w:ascii="Times New Roman" w:hAnsi="Times New Roman" w:cs="Times New Roman"/>
+                <w:sz w:val="24"/>
+                <w:szCs w:val="24"/>
+              </w:rPr>
+            </w:pPr>
+            <w:r>
               <w:rPr>
                 <w:rFonts w:ascii="Times New Roman" w:hAnsi="Times New Roman" w:cs="Times New Roman"/>
                 <w:noProof/>
                 <w:sz w:val="24"/>
                 <w:szCs w:val="24"/>
               </w:rPr>
-            </w:pPr>
-          </w:p>
-          <w:p>
-            <w:pPr>
-              <w:spacing w:before="240" w:line="276" w:lineRule="auto"/>
-              <w:jc w:val="center"/>
-              <w:rPr>
-                <w:rFonts w:ascii="Times New Roman" w:hAnsi="Times New Roman" w:cs="Times New Roman"/>
-                <w:sz w:val="24"/>
-                <w:szCs w:val="24"/>
-              </w:rPr>
-            </w:pPr>
-            <w:r>
-              <w:rPr>
-                <w:rFonts w:ascii="Times New Roman" w:hAnsi="Times New Roman" w:cs="Times New Roman"/>
-                <w:noProof/>
-                <w:sz w:val="24"/>
-                <w:szCs w:val="24"/>
-              </w:rPr>
               <w:drawing>
-                <wp:inline distT="0" distB="0" distL="0" distR="0" wp14:anchorId="7A94E52D" wp14:editId="3D28F0C0">
+                <wp:inline distT="0" distB="0" distL="0" distR="0" wp14:anchorId="7A94E52D" wp14:editId="015C6F16">
                   <wp:extent cx="2860675" cy="1663065"/>
-                  <wp:effectExtent l="0" t="0" r="0" b="0"/>
+                  <wp:effectExtent l="19050" t="19050" r="15875" b="13335"/>
                   <wp:docPr id="32" name="Picture 32"/>
                   <wp:cNvGraphicFramePr>
                     <a:graphicFrameLocks xmlns:a="http://schemas.openxmlformats.org/drawingml/2006/main" noChangeAspect="1"/>
@@ -23054,7 +23090,9 @@
                             <a:avLst/>
                           </a:prstGeom>
                           <a:ln>
-                            <a:noFill/>
+                            <a:solidFill>
+                              <a:schemeClr val="tx1"/>
+                            </a:solidFill>
                           </a:ln>
                           <a:extLst>
                             <a:ext uri="{53640926-AAD7-44D8-BBD7-CCE9431645EC}">
@@ -23598,39 +23636,29 @@
         <w:tc>
           <w:tcPr>
             <w:tcW w:w="1862" w:type="pct"/>
-          </w:tcPr>
-          <w:p>
-            <w:pPr>
-              <w:spacing w:line="276" w:lineRule="auto"/>
+            <w:vAlign w:val="center"/>
+          </w:tcPr>
+          <w:p>
+            <w:pPr>
+              <w:spacing w:before="240" w:line="276" w:lineRule="auto"/>
+              <w:jc w:val="center"/>
+              <w:rPr>
+                <w:rFonts w:ascii="Times New Roman" w:hAnsi="Times New Roman" w:cs="Times New Roman"/>
+                <w:sz w:val="24"/>
+                <w:szCs w:val="24"/>
+              </w:rPr>
+            </w:pPr>
+            <w:r>
               <w:rPr>
                 <w:rFonts w:ascii="Times New Roman" w:hAnsi="Times New Roman" w:cs="Times New Roman"/>
                 <w:noProof/>
                 <w:sz w:val="24"/>
                 <w:szCs w:val="24"/>
               </w:rPr>
-            </w:pPr>
-          </w:p>
-          <w:p>
-            <w:pPr>
-              <w:spacing w:before="240" w:line="276" w:lineRule="auto"/>
-              <w:jc w:val="center"/>
-              <w:rPr>
-                <w:rFonts w:ascii="Times New Roman" w:hAnsi="Times New Roman" w:cs="Times New Roman"/>
-                <w:sz w:val="24"/>
-                <w:szCs w:val="24"/>
-              </w:rPr>
-            </w:pPr>
-            <w:r>
-              <w:rPr>
-                <w:rFonts w:ascii="Times New Roman" w:hAnsi="Times New Roman" w:cs="Times New Roman"/>
-                <w:noProof/>
-                <w:sz w:val="24"/>
-                <w:szCs w:val="24"/>
-              </w:rPr>
               <w:drawing>
-                <wp:inline distT="0" distB="0" distL="0" distR="0" wp14:anchorId="216C4529" wp14:editId="51A5F4D5">
+                <wp:inline distT="0" distB="0" distL="0" distR="0" wp14:anchorId="216C4529" wp14:editId="315CB5C5">
                   <wp:extent cx="2816352" cy="1663065"/>
-                  <wp:effectExtent l="0" t="0" r="3175" b="0"/>
+                  <wp:effectExtent l="19050" t="19050" r="22225" b="13335"/>
                   <wp:docPr id="19" name="Picture 19"/>
                   <wp:cNvGraphicFramePr>
                     <a:graphicFrameLocks xmlns:a="http://schemas.openxmlformats.org/drawingml/2006/main" noChangeAspect="1"/>
@@ -23662,7 +23690,9 @@
                             <a:avLst/>
                           </a:prstGeom>
                           <a:ln>
-                            <a:noFill/>
+                            <a:solidFill>
+                              <a:schemeClr val="tx1"/>
+                            </a:solidFill>
                           </a:ln>
                           <a:extLst>
                             <a:ext uri="{53640926-AAD7-44D8-BBD7-CCE9431645EC}">
@@ -24154,6 +24184,7 @@
         <w:tc>
           <w:tcPr>
             <w:tcW w:w="1862" w:type="pct"/>
+            <w:vAlign w:val="center"/>
           </w:tcPr>
           <w:p>
             <w:pPr>
@@ -24173,9 +24204,9 @@
                 <w:szCs w:val="24"/>
               </w:rPr>
               <w:drawing>
-                <wp:inline distT="0" distB="0" distL="0" distR="0" wp14:anchorId="026EFC70" wp14:editId="76D7084F">
+                <wp:inline distT="0" distB="0" distL="0" distR="0" wp14:anchorId="026EFC70" wp14:editId="18A57C94">
                   <wp:extent cx="2958465" cy="1663065"/>
-                  <wp:effectExtent l="0" t="0" r="0" b="0"/>
+                  <wp:effectExtent l="19050" t="19050" r="13335" b="13335"/>
                   <wp:docPr id="33" name="Picture 33"/>
                   <wp:cNvGraphicFramePr>
                     <a:graphicFrameLocks xmlns:a="http://schemas.openxmlformats.org/drawingml/2006/main" noChangeAspect="1"/>
@@ -24207,6 +24238,11 @@
                           <a:prstGeom prst="rect">
                             <a:avLst/>
                           </a:prstGeom>
+                          <a:ln>
+                            <a:solidFill>
+                              <a:schemeClr val="tx1"/>
+                            </a:solidFill>
+                          </a:ln>
                         </pic:spPr>
                       </pic:pic>
                     </a:graphicData>
@@ -24820,6 +24856,7 @@
         <w:tc>
           <w:tcPr>
             <w:tcW w:w="1862" w:type="pct"/>
+            <w:vAlign w:val="center"/>
           </w:tcPr>
           <w:p>
             <w:pPr>
@@ -24840,9 +24877,9 @@
                 <w:szCs w:val="24"/>
               </w:rPr>
               <w:drawing>
-                <wp:inline distT="0" distB="0" distL="0" distR="0" wp14:anchorId="2160978C" wp14:editId="11A2A25D">
-                  <wp:extent cx="3895725" cy="2876550"/>
-                  <wp:effectExtent l="0" t="0" r="9525" b="0"/>
+                <wp:inline distT="0" distB="0" distL="0" distR="0" wp14:anchorId="2160978C" wp14:editId="6F639698">
+                  <wp:extent cx="3456000" cy="2551862"/>
+                  <wp:effectExtent l="19050" t="19050" r="11430" b="20320"/>
                   <wp:docPr id="6" name="Picture 6"/>
                   <wp:cNvGraphicFramePr>
                     <a:graphicFrameLocks xmlns:a="http://schemas.openxmlformats.org/drawingml/2006/main" noChangeAspect="1"/>
@@ -24868,13 +24905,15 @@
                         <pic:spPr bwMode="auto">
                           <a:xfrm>
                             <a:off x="0" y="0"/>
-                            <a:ext cx="3895725" cy="2876550"/>
+                            <a:ext cx="3456000" cy="2551862"/>
                           </a:xfrm>
                           <a:prstGeom prst="rect">
                             <a:avLst/>
                           </a:prstGeom>
-                          <a:ln>
-                            <a:noFill/>
+                          <a:ln w="9525">
+                            <a:solidFill>
+                              <a:schemeClr val="tx1"/>
+                            </a:solidFill>
                           </a:ln>
                           <a:extLst>
                             <a:ext uri="{53640926-AAD7-44D8-BBD7-CCE9431645EC}">
@@ -25322,6 +25361,7 @@
         <w:tc>
           <w:tcPr>
             <w:tcW w:w="1862" w:type="pct"/>
+            <w:vAlign w:val="center"/>
           </w:tcPr>
           <w:p>
             <w:pPr>
@@ -25342,9 +25382,9 @@
                 <w:szCs w:val="24"/>
               </w:rPr>
               <w:drawing>
-                <wp:inline distT="0" distB="0" distL="0" distR="0" wp14:anchorId="541A97C7" wp14:editId="1B3D8423">
-                  <wp:extent cx="3864743" cy="1104900"/>
-                  <wp:effectExtent l="0" t="0" r="2540" b="0"/>
+                <wp:inline distT="0" distB="0" distL="0" distR="0" wp14:anchorId="541A97C7" wp14:editId="7410ED18">
+                  <wp:extent cx="3456000" cy="988045"/>
+                  <wp:effectExtent l="19050" t="19050" r="11430" b="22225"/>
                   <wp:docPr id="7" name="Picture 7"/>
                   <wp:cNvGraphicFramePr>
                     <a:graphicFrameLocks xmlns:a="http://schemas.openxmlformats.org/drawingml/2006/main" noChangeAspect="1"/>
@@ -25370,13 +25410,15 @@
                         <pic:spPr bwMode="auto">
                           <a:xfrm>
                             <a:off x="0" y="0"/>
-                            <a:ext cx="3895880" cy="1113802"/>
+                            <a:ext cx="3456000" cy="988045"/>
                           </a:xfrm>
                           <a:prstGeom prst="rect">
                             <a:avLst/>
                           </a:prstGeom>
                           <a:ln>
-                            <a:noFill/>
+                            <a:solidFill>
+                              <a:schemeClr val="tx1"/>
+                            </a:solidFill>
                           </a:ln>
                           <a:extLst>
                             <a:ext uri="{53640926-AAD7-44D8-BBD7-CCE9431645EC}">
@@ -25869,6 +25911,7 @@
         <w:tc>
           <w:tcPr>
             <w:tcW w:w="1862" w:type="pct"/>
+            <w:vAlign w:val="center"/>
           </w:tcPr>
           <w:p>
             <w:pPr>
@@ -25889,9 +25932,9 @@
                 <w:szCs w:val="24"/>
               </w:rPr>
               <w:drawing>
-                <wp:inline distT="0" distB="0" distL="0" distR="0" wp14:anchorId="5B3CBC58" wp14:editId="441268C4">
+                <wp:inline distT="0" distB="0" distL="0" distR="0" wp14:anchorId="5B3CBC58" wp14:editId="34030CDB">
                   <wp:extent cx="3295650" cy="1857375"/>
-                  <wp:effectExtent l="0" t="0" r="0" b="9525"/>
+                  <wp:effectExtent l="19050" t="19050" r="19050" b="28575"/>
                   <wp:docPr id="34" name="Picture 34"/>
                   <wp:cNvGraphicFramePr>
                     <a:graphicFrameLocks xmlns:a="http://schemas.openxmlformats.org/drawingml/2006/main" noChangeAspect="1"/>
@@ -25923,7 +25966,9 @@
                             <a:avLst/>
                           </a:prstGeom>
                           <a:ln>
-                            <a:noFill/>
+                            <a:solidFill>
+                              <a:schemeClr val="tx1"/>
+                            </a:solidFill>
                           </a:ln>
                           <a:extLst>
                             <a:ext uri="{53640926-AAD7-44D8-BBD7-CCE9431645EC}">
@@ -26415,6 +26460,7 @@
         <w:tc>
           <w:tcPr>
             <w:tcW w:w="1862" w:type="pct"/>
+            <w:vAlign w:val="center"/>
           </w:tcPr>
           <w:p>
             <w:pPr>
@@ -26435,9 +26481,9 @@
                 <w:szCs w:val="24"/>
               </w:rPr>
               <w:drawing>
-                <wp:inline distT="0" distB="0" distL="0" distR="0" wp14:anchorId="54E9FDEE" wp14:editId="2FBF7E76">
+                <wp:inline distT="0" distB="0" distL="0" distR="0" wp14:anchorId="54E9FDEE" wp14:editId="5A387A69">
                   <wp:extent cx="3835783" cy="1251603"/>
-                  <wp:effectExtent l="0" t="0" r="0" b="5715"/>
+                  <wp:effectExtent l="19050" t="19050" r="12700" b="24765"/>
                   <wp:docPr id="9" name="Picture 9"/>
                   <wp:cNvGraphicFramePr>
                     <a:graphicFrameLocks xmlns:a="http://schemas.openxmlformats.org/drawingml/2006/main" noChangeAspect="1"/>
@@ -26469,7 +26515,9 @@
                             <a:avLst/>
                           </a:prstGeom>
                           <a:ln>
-                            <a:noFill/>
+                            <a:solidFill>
+                              <a:schemeClr val="tx1"/>
+                            </a:solidFill>
                           </a:ln>
                           <a:extLst>
                             <a:ext uri="{53640926-AAD7-44D8-BBD7-CCE9431645EC}">
@@ -26490,6 +26538,7 @@
         <w:tc>
           <w:tcPr>
             <w:tcW w:w="183" w:type="pct"/>
+            <w:vMerge w:val="restart"/>
             <w:vAlign w:val="center"/>
           </w:tcPr>
           <w:p>
@@ -26512,135 +26561,778 @@
         <w:tc>
           <w:tcPr>
             <w:tcW w:w="507" w:type="pct"/>
-            <w:shd w:val="clear" w:color="auto" w:fill="FFFF00"/>
-          </w:tcPr>
-          <w:p>
-            <w:pPr>
-              <w:spacing w:line="276" w:lineRule="auto"/>
-              <w:rPr>
-                <w:rFonts w:ascii="Times New Roman" w:hAnsi="Times New Roman" w:cs="Times New Roman"/>
-                <w:sz w:val="24"/>
-                <w:szCs w:val="24"/>
-              </w:rPr>
-            </w:pPr>
-            <w:proofErr w:type="spellStart"/>
-            <w:r>
-              <w:rPr>
-                <w:rFonts w:ascii="Times New Roman" w:hAnsi="Times New Roman" w:cs="Times New Roman"/>
-                <w:sz w:val="24"/>
-                <w:szCs w:val="24"/>
-              </w:rPr>
-              <w:t>Informasi</w:t>
-            </w:r>
-            <w:proofErr w:type="spellEnd"/>
-            <w:r>
-              <w:rPr>
-                <w:rFonts w:ascii="Times New Roman" w:hAnsi="Times New Roman" w:cs="Times New Roman"/>
-                <w:sz w:val="24"/>
-                <w:szCs w:val="24"/>
-              </w:rPr>
-              <w:t xml:space="preserve"> </w:t>
-            </w:r>
-            <w:proofErr w:type="spellStart"/>
-            <w:r>
-              <w:rPr>
-                <w:rFonts w:ascii="Times New Roman" w:hAnsi="Times New Roman" w:cs="Times New Roman"/>
-                <w:sz w:val="24"/>
-                <w:szCs w:val="24"/>
-              </w:rPr>
-              <w:t>Pribadi</w:t>
-            </w:r>
-            <w:proofErr w:type="spellEnd"/>
+            <w:vMerge w:val="restart"/>
+            <w:shd w:val="clear" w:color="auto" w:fill="auto"/>
+            <w:vAlign w:val="center"/>
+          </w:tcPr>
+          <w:p>
+            <w:pPr>
+              <w:spacing w:line="276" w:lineRule="auto"/>
+              <w:jc w:val="center"/>
+              <w:rPr>
+                <w:rFonts w:ascii="Times New Roman" w:hAnsi="Times New Roman" w:cs="Times New Roman"/>
+                <w:sz w:val="24"/>
+                <w:szCs w:val="24"/>
+              </w:rPr>
+            </w:pPr>
+            <w:r>
+              <w:rPr>
+                <w:rFonts w:ascii="Times New Roman" w:hAnsi="Times New Roman" w:cs="Times New Roman"/>
+                <w:sz w:val="24"/>
+                <w:szCs w:val="24"/>
+              </w:rPr>
+              <w:t>Faculties (</w:t>
+            </w:r>
+            <w:proofErr w:type="spellStart"/>
+            <w:r>
+              <w:rPr>
+                <w:rFonts w:ascii="Times New Roman" w:hAnsi="Times New Roman" w:cs="Times New Roman"/>
+                <w:sz w:val="24"/>
+                <w:szCs w:val="24"/>
+              </w:rPr>
+              <w:t>Fakultas</w:t>
+            </w:r>
+            <w:proofErr w:type="spellEnd"/>
+            <w:r>
+              <w:rPr>
+                <w:rFonts w:ascii="Times New Roman" w:hAnsi="Times New Roman" w:cs="Times New Roman"/>
+                <w:sz w:val="24"/>
+                <w:szCs w:val="24"/>
+              </w:rPr>
+              <w:t>)</w:t>
+            </w:r>
           </w:p>
         </w:tc>
         <w:tc>
           <w:tcPr>
             <w:tcW w:w="507" w:type="pct"/>
-          </w:tcPr>
-          <w:p>
-            <w:pPr>
-              <w:spacing w:line="276" w:lineRule="auto"/>
-              <w:rPr>
-                <w:rFonts w:ascii="Times New Roman" w:hAnsi="Times New Roman" w:cs="Times New Roman"/>
-                <w:sz w:val="24"/>
-                <w:szCs w:val="24"/>
-              </w:rPr>
-            </w:pPr>
+            <w:vAlign w:val="center"/>
+          </w:tcPr>
+          <w:p>
+            <w:pPr>
+              <w:spacing w:line="276" w:lineRule="auto"/>
+              <w:jc w:val="center"/>
+              <w:rPr>
+                <w:rFonts w:ascii="Times New Roman" w:hAnsi="Times New Roman" w:cs="Times New Roman"/>
+                <w:sz w:val="24"/>
+                <w:szCs w:val="24"/>
+              </w:rPr>
+            </w:pPr>
+            <w:proofErr w:type="spellStart"/>
+            <w:r>
+              <w:rPr>
+                <w:rFonts w:ascii="Times New Roman" w:hAnsi="Times New Roman" w:cs="Times New Roman"/>
+                <w:sz w:val="24"/>
+                <w:szCs w:val="24"/>
+              </w:rPr>
+              <w:t>Memastikan</w:t>
+            </w:r>
+            <w:proofErr w:type="spellEnd"/>
+            <w:r>
+              <w:rPr>
+                <w:rFonts w:ascii="Times New Roman" w:hAnsi="Times New Roman" w:cs="Times New Roman"/>
+                <w:sz w:val="24"/>
+                <w:szCs w:val="24"/>
+              </w:rPr>
+              <w:t xml:space="preserve"> </w:t>
+            </w:r>
+            <w:proofErr w:type="spellStart"/>
+            <w:r>
+              <w:rPr>
+                <w:rFonts w:ascii="Times New Roman" w:hAnsi="Times New Roman" w:cs="Times New Roman"/>
+                <w:sz w:val="24"/>
+                <w:szCs w:val="24"/>
+              </w:rPr>
+              <w:t>bahwa</w:t>
+            </w:r>
+            <w:proofErr w:type="spellEnd"/>
+            <w:r>
+              <w:rPr>
+                <w:rFonts w:ascii="Times New Roman" w:hAnsi="Times New Roman" w:cs="Times New Roman"/>
+                <w:sz w:val="24"/>
+                <w:szCs w:val="24"/>
+              </w:rPr>
+              <w:t xml:space="preserve"> admin/</w:t>
+            </w:r>
+            <w:proofErr w:type="spellStart"/>
+            <w:r>
+              <w:rPr>
+                <w:rFonts w:ascii="Times New Roman" w:hAnsi="Times New Roman" w:cs="Times New Roman"/>
+                <w:sz w:val="24"/>
+                <w:szCs w:val="24"/>
+              </w:rPr>
+              <w:t>petugas</w:t>
+            </w:r>
+            <w:proofErr w:type="spellEnd"/>
+            <w:r>
+              <w:rPr>
+                <w:rFonts w:ascii="Times New Roman" w:hAnsi="Times New Roman" w:cs="Times New Roman"/>
+                <w:sz w:val="24"/>
+                <w:szCs w:val="24"/>
+              </w:rPr>
+              <w:t xml:space="preserve"> </w:t>
+            </w:r>
+            <w:proofErr w:type="spellStart"/>
+            <w:r>
+              <w:rPr>
+                <w:rFonts w:ascii="Times New Roman" w:hAnsi="Times New Roman" w:cs="Times New Roman"/>
+                <w:sz w:val="24"/>
+                <w:szCs w:val="24"/>
+              </w:rPr>
+              <w:t>menginputkan</w:t>
+            </w:r>
+            <w:proofErr w:type="spellEnd"/>
+            <w:r>
+              <w:rPr>
+                <w:rFonts w:ascii="Times New Roman" w:hAnsi="Times New Roman" w:cs="Times New Roman"/>
+                <w:sz w:val="24"/>
+                <w:szCs w:val="24"/>
+              </w:rPr>
+              <w:t xml:space="preserve"> data </w:t>
+            </w:r>
+            <w:proofErr w:type="spellStart"/>
+            <w:r>
+              <w:rPr>
+                <w:rFonts w:ascii="Times New Roman" w:hAnsi="Times New Roman" w:cs="Times New Roman"/>
+                <w:sz w:val="24"/>
+                <w:szCs w:val="24"/>
+              </w:rPr>
+              <w:t>fakultas</w:t>
+            </w:r>
+            <w:proofErr w:type="spellEnd"/>
+            <w:r>
+              <w:rPr>
+                <w:rFonts w:ascii="Times New Roman" w:hAnsi="Times New Roman" w:cs="Times New Roman"/>
+                <w:sz w:val="24"/>
+                <w:szCs w:val="24"/>
+              </w:rPr>
+              <w:t xml:space="preserve"> </w:t>
+            </w:r>
+            <w:proofErr w:type="spellStart"/>
+            <w:r>
+              <w:rPr>
+                <w:rFonts w:ascii="Times New Roman" w:hAnsi="Times New Roman" w:cs="Times New Roman"/>
+                <w:sz w:val="24"/>
+                <w:szCs w:val="24"/>
+              </w:rPr>
+              <w:t>dengan</w:t>
+            </w:r>
+            <w:proofErr w:type="spellEnd"/>
+            <w:r>
+              <w:rPr>
+                <w:rFonts w:ascii="Times New Roman" w:hAnsi="Times New Roman" w:cs="Times New Roman"/>
+                <w:sz w:val="24"/>
+                <w:szCs w:val="24"/>
+              </w:rPr>
+              <w:t xml:space="preserve"> </w:t>
+            </w:r>
+            <w:proofErr w:type="spellStart"/>
+            <w:r>
+              <w:rPr>
+                <w:rFonts w:ascii="Times New Roman" w:hAnsi="Times New Roman" w:cs="Times New Roman"/>
+                <w:sz w:val="24"/>
+                <w:szCs w:val="24"/>
+              </w:rPr>
+              <w:t>benar</w:t>
+            </w:r>
+            <w:proofErr w:type="spellEnd"/>
           </w:p>
         </w:tc>
         <w:tc>
           <w:tcPr>
             <w:tcW w:w="507" w:type="pct"/>
-          </w:tcPr>
-          <w:p>
-            <w:pPr>
-              <w:spacing w:line="276" w:lineRule="auto"/>
-              <w:rPr>
-                <w:rFonts w:ascii="Times New Roman" w:hAnsi="Times New Roman" w:cs="Times New Roman"/>
-                <w:sz w:val="24"/>
-                <w:szCs w:val="24"/>
-              </w:rPr>
-            </w:pPr>
+            <w:vAlign w:val="center"/>
+          </w:tcPr>
+          <w:p>
+            <w:pPr>
+              <w:spacing w:line="276" w:lineRule="auto"/>
+              <w:jc w:val="center"/>
+              <w:rPr>
+                <w:rFonts w:ascii="Times New Roman" w:hAnsi="Times New Roman" w:cs="Times New Roman"/>
+                <w:sz w:val="24"/>
+                <w:szCs w:val="24"/>
+              </w:rPr>
+            </w:pPr>
+            <w:proofErr w:type="spellStart"/>
+            <w:r>
+              <w:rPr>
+                <w:rFonts w:ascii="Times New Roman" w:hAnsi="Times New Roman" w:cs="Times New Roman"/>
+                <w:sz w:val="24"/>
+                <w:szCs w:val="24"/>
+              </w:rPr>
+              <w:t>Pengguna</w:t>
+            </w:r>
+            <w:proofErr w:type="spellEnd"/>
+            <w:r>
+              <w:rPr>
+                <w:rFonts w:ascii="Times New Roman" w:hAnsi="Times New Roman" w:cs="Times New Roman"/>
+                <w:sz w:val="24"/>
+                <w:szCs w:val="24"/>
+              </w:rPr>
+              <w:t xml:space="preserve"> </w:t>
+            </w:r>
+            <w:proofErr w:type="spellStart"/>
+            <w:r>
+              <w:rPr>
+                <w:rFonts w:ascii="Times New Roman" w:hAnsi="Times New Roman" w:cs="Times New Roman"/>
+                <w:sz w:val="24"/>
+                <w:szCs w:val="24"/>
+              </w:rPr>
+              <w:t>menginputkan</w:t>
+            </w:r>
+            <w:proofErr w:type="spellEnd"/>
+            <w:r>
+              <w:rPr>
+                <w:rFonts w:ascii="Times New Roman" w:hAnsi="Times New Roman" w:cs="Times New Roman"/>
+                <w:sz w:val="24"/>
+                <w:szCs w:val="24"/>
+              </w:rPr>
+              <w:t xml:space="preserve"> data </w:t>
+            </w:r>
+            <w:proofErr w:type="spellStart"/>
+            <w:r>
+              <w:rPr>
+                <w:rFonts w:ascii="Times New Roman" w:hAnsi="Times New Roman" w:cs="Times New Roman"/>
+                <w:sz w:val="24"/>
+                <w:szCs w:val="24"/>
+              </w:rPr>
+              <w:t>secara</w:t>
+            </w:r>
+            <w:proofErr w:type="spellEnd"/>
+            <w:r>
+              <w:rPr>
+                <w:rFonts w:ascii="Times New Roman" w:hAnsi="Times New Roman" w:cs="Times New Roman"/>
+                <w:sz w:val="24"/>
+                <w:szCs w:val="24"/>
+              </w:rPr>
+              <w:t xml:space="preserve"> </w:t>
+            </w:r>
+            <w:proofErr w:type="spellStart"/>
+            <w:r>
+              <w:rPr>
+                <w:rFonts w:ascii="Times New Roman" w:hAnsi="Times New Roman" w:cs="Times New Roman"/>
+                <w:sz w:val="24"/>
+                <w:szCs w:val="24"/>
+              </w:rPr>
+              <w:t>tidak</w:t>
+            </w:r>
+            <w:proofErr w:type="spellEnd"/>
+            <w:r>
+              <w:rPr>
+                <w:rFonts w:ascii="Times New Roman" w:hAnsi="Times New Roman" w:cs="Times New Roman"/>
+                <w:sz w:val="24"/>
+                <w:szCs w:val="24"/>
+              </w:rPr>
+              <w:t xml:space="preserve"> </w:t>
+            </w:r>
+            <w:proofErr w:type="spellStart"/>
+            <w:r>
+              <w:rPr>
+                <w:rFonts w:ascii="Times New Roman" w:hAnsi="Times New Roman" w:cs="Times New Roman"/>
+                <w:sz w:val="24"/>
+                <w:szCs w:val="24"/>
+              </w:rPr>
+              <w:t>lengkap</w:t>
+            </w:r>
+            <w:proofErr w:type="spellEnd"/>
+            <w:r>
+              <w:rPr>
+                <w:rFonts w:ascii="Times New Roman" w:hAnsi="Times New Roman" w:cs="Times New Roman"/>
+                <w:sz w:val="24"/>
+                <w:szCs w:val="24"/>
+              </w:rPr>
+              <w:t>/</w:t>
+            </w:r>
+            <w:proofErr w:type="spellStart"/>
+            <w:r>
+              <w:rPr>
+                <w:rFonts w:ascii="Times New Roman" w:hAnsi="Times New Roman" w:cs="Times New Roman"/>
+                <w:sz w:val="24"/>
+                <w:szCs w:val="24"/>
+              </w:rPr>
+              <w:t>terdapat</w:t>
+            </w:r>
+            <w:proofErr w:type="spellEnd"/>
+            <w:r>
+              <w:rPr>
+                <w:rFonts w:ascii="Times New Roman" w:hAnsi="Times New Roman" w:cs="Times New Roman"/>
+                <w:sz w:val="24"/>
+                <w:szCs w:val="24"/>
+              </w:rPr>
+              <w:t xml:space="preserve"> </w:t>
+            </w:r>
+            <w:proofErr w:type="spellStart"/>
+            <w:r>
+              <w:rPr>
+                <w:rFonts w:ascii="Times New Roman" w:hAnsi="Times New Roman" w:cs="Times New Roman"/>
+                <w:sz w:val="24"/>
+                <w:szCs w:val="24"/>
+              </w:rPr>
+              <w:t>beberapa</w:t>
+            </w:r>
+            <w:proofErr w:type="spellEnd"/>
+            <w:r>
+              <w:rPr>
+                <w:rFonts w:ascii="Times New Roman" w:hAnsi="Times New Roman" w:cs="Times New Roman"/>
+                <w:sz w:val="24"/>
+                <w:szCs w:val="24"/>
+              </w:rPr>
+              <w:t xml:space="preserve"> field yang </w:t>
+            </w:r>
+            <w:proofErr w:type="spellStart"/>
+            <w:r>
+              <w:rPr>
+                <w:rFonts w:ascii="Times New Roman" w:hAnsi="Times New Roman" w:cs="Times New Roman"/>
+                <w:sz w:val="24"/>
+                <w:szCs w:val="24"/>
+              </w:rPr>
+              <w:t>kosong</w:t>
+            </w:r>
+            <w:proofErr w:type="spellEnd"/>
           </w:p>
         </w:tc>
         <w:tc>
           <w:tcPr>
             <w:tcW w:w="507" w:type="pct"/>
-          </w:tcPr>
-          <w:p>
-            <w:pPr>
-              <w:spacing w:line="276" w:lineRule="auto"/>
-              <w:rPr>
-                <w:rFonts w:ascii="Times New Roman" w:hAnsi="Times New Roman" w:cs="Times New Roman"/>
-                <w:sz w:val="24"/>
-                <w:szCs w:val="24"/>
-              </w:rPr>
-            </w:pPr>
+            <w:vAlign w:val="center"/>
+          </w:tcPr>
+          <w:p>
+            <w:pPr>
+              <w:spacing w:line="276" w:lineRule="auto"/>
+              <w:jc w:val="center"/>
+              <w:rPr>
+                <w:rFonts w:ascii="Times New Roman" w:hAnsi="Times New Roman" w:cs="Times New Roman"/>
+                <w:sz w:val="24"/>
+                <w:szCs w:val="24"/>
+              </w:rPr>
+            </w:pPr>
+            <w:proofErr w:type="spellStart"/>
+            <w:r>
+              <w:rPr>
+                <w:rFonts w:ascii="Times New Roman" w:hAnsi="Times New Roman" w:cs="Times New Roman"/>
+                <w:sz w:val="24"/>
+                <w:szCs w:val="24"/>
+              </w:rPr>
+              <w:t>Sistem</w:t>
+            </w:r>
+            <w:proofErr w:type="spellEnd"/>
+            <w:r>
+              <w:rPr>
+                <w:rFonts w:ascii="Times New Roman" w:hAnsi="Times New Roman" w:cs="Times New Roman"/>
+                <w:sz w:val="24"/>
+                <w:szCs w:val="24"/>
+              </w:rPr>
+              <w:t xml:space="preserve"> </w:t>
+            </w:r>
+            <w:proofErr w:type="spellStart"/>
+            <w:r>
+              <w:rPr>
+                <w:rFonts w:ascii="Times New Roman" w:hAnsi="Times New Roman" w:cs="Times New Roman"/>
+                <w:sz w:val="24"/>
+                <w:szCs w:val="24"/>
+              </w:rPr>
+              <w:t>memeberikan</w:t>
+            </w:r>
+            <w:proofErr w:type="spellEnd"/>
+            <w:r>
+              <w:rPr>
+                <w:rFonts w:ascii="Times New Roman" w:hAnsi="Times New Roman" w:cs="Times New Roman"/>
+                <w:sz w:val="24"/>
+                <w:szCs w:val="24"/>
+              </w:rPr>
+              <w:t xml:space="preserve"> </w:t>
+            </w:r>
+            <w:proofErr w:type="spellStart"/>
+            <w:r>
+              <w:rPr>
+                <w:rFonts w:ascii="Times New Roman" w:hAnsi="Times New Roman" w:cs="Times New Roman"/>
+                <w:sz w:val="24"/>
+                <w:szCs w:val="24"/>
+              </w:rPr>
+              <w:t>pesan</w:t>
+            </w:r>
+            <w:proofErr w:type="spellEnd"/>
+            <w:r>
+              <w:rPr>
+                <w:rFonts w:ascii="Times New Roman" w:hAnsi="Times New Roman" w:cs="Times New Roman"/>
+                <w:sz w:val="24"/>
+                <w:szCs w:val="24"/>
+              </w:rPr>
+              <w:t xml:space="preserve"> </w:t>
+            </w:r>
+            <w:proofErr w:type="spellStart"/>
+            <w:r>
+              <w:rPr>
+                <w:rFonts w:ascii="Times New Roman" w:hAnsi="Times New Roman" w:cs="Times New Roman"/>
+                <w:sz w:val="24"/>
+                <w:szCs w:val="24"/>
+              </w:rPr>
+              <w:t>peringatan</w:t>
+            </w:r>
+            <w:proofErr w:type="spellEnd"/>
+            <w:r>
+              <w:rPr>
+                <w:rFonts w:ascii="Times New Roman" w:hAnsi="Times New Roman" w:cs="Times New Roman"/>
+                <w:sz w:val="24"/>
+                <w:szCs w:val="24"/>
+              </w:rPr>
+              <w:t xml:space="preserve"> </w:t>
+            </w:r>
+            <w:proofErr w:type="spellStart"/>
+            <w:r>
+              <w:rPr>
+                <w:rFonts w:ascii="Times New Roman" w:hAnsi="Times New Roman" w:cs="Times New Roman"/>
+                <w:sz w:val="24"/>
+                <w:szCs w:val="24"/>
+              </w:rPr>
+              <w:t>bahwa</w:t>
+            </w:r>
+            <w:proofErr w:type="spellEnd"/>
+            <w:r>
+              <w:rPr>
+                <w:rFonts w:ascii="Times New Roman" w:hAnsi="Times New Roman" w:cs="Times New Roman"/>
+                <w:sz w:val="24"/>
+                <w:szCs w:val="24"/>
+              </w:rPr>
+              <w:t xml:space="preserve"> field </w:t>
+            </w:r>
+            <w:proofErr w:type="spellStart"/>
+            <w:r>
+              <w:rPr>
+                <w:rFonts w:ascii="Times New Roman" w:hAnsi="Times New Roman" w:cs="Times New Roman"/>
+                <w:sz w:val="24"/>
+                <w:szCs w:val="24"/>
+              </w:rPr>
+              <w:t>harus</w:t>
+            </w:r>
+            <w:proofErr w:type="spellEnd"/>
+            <w:r>
+              <w:rPr>
+                <w:rFonts w:ascii="Times New Roman" w:hAnsi="Times New Roman" w:cs="Times New Roman"/>
+                <w:sz w:val="24"/>
+                <w:szCs w:val="24"/>
+              </w:rPr>
+              <w:t xml:space="preserve"> </w:t>
+            </w:r>
+            <w:proofErr w:type="spellStart"/>
+            <w:r>
+              <w:rPr>
+                <w:rFonts w:ascii="Times New Roman" w:hAnsi="Times New Roman" w:cs="Times New Roman"/>
+                <w:sz w:val="24"/>
+                <w:szCs w:val="24"/>
+              </w:rPr>
+              <w:t>lengkap</w:t>
+            </w:r>
+            <w:proofErr w:type="spellEnd"/>
           </w:p>
         </w:tc>
         <w:tc>
           <w:tcPr>
             <w:tcW w:w="512" w:type="pct"/>
-          </w:tcPr>
-          <w:p>
-            <w:pPr>
-              <w:spacing w:line="276" w:lineRule="auto"/>
-              <w:rPr>
-                <w:rFonts w:ascii="Times New Roman" w:hAnsi="Times New Roman" w:cs="Times New Roman"/>
-                <w:sz w:val="24"/>
-                <w:szCs w:val="24"/>
-              </w:rPr>
-            </w:pPr>
+            <w:vAlign w:val="center"/>
+          </w:tcPr>
+          <w:p>
+            <w:pPr>
+              <w:spacing w:line="276" w:lineRule="auto"/>
+              <w:jc w:val="center"/>
+              <w:rPr>
+                <w:rFonts w:ascii="Times New Roman" w:hAnsi="Times New Roman" w:cs="Times New Roman"/>
+                <w:sz w:val="24"/>
+                <w:szCs w:val="24"/>
+              </w:rPr>
+            </w:pPr>
+            <w:proofErr w:type="spellStart"/>
+            <w:r>
+              <w:rPr>
+                <w:rFonts w:ascii="Times New Roman" w:hAnsi="Times New Roman" w:cs="Times New Roman"/>
+                <w:sz w:val="24"/>
+                <w:szCs w:val="24"/>
+              </w:rPr>
+              <w:t>Sistem</w:t>
+            </w:r>
+            <w:proofErr w:type="spellEnd"/>
+            <w:r>
+              <w:rPr>
+                <w:rFonts w:ascii="Times New Roman" w:hAnsi="Times New Roman" w:cs="Times New Roman"/>
+                <w:sz w:val="24"/>
+                <w:szCs w:val="24"/>
+              </w:rPr>
+              <w:t xml:space="preserve"> </w:t>
+            </w:r>
+            <w:proofErr w:type="spellStart"/>
+            <w:r>
+              <w:rPr>
+                <w:rFonts w:ascii="Times New Roman" w:hAnsi="Times New Roman" w:cs="Times New Roman"/>
+                <w:sz w:val="24"/>
+                <w:szCs w:val="24"/>
+              </w:rPr>
+              <w:t>mengeluarkan</w:t>
+            </w:r>
+            <w:proofErr w:type="spellEnd"/>
+            <w:r>
+              <w:rPr>
+                <w:rFonts w:ascii="Times New Roman" w:hAnsi="Times New Roman" w:cs="Times New Roman"/>
+                <w:sz w:val="24"/>
+                <w:szCs w:val="24"/>
+              </w:rPr>
+              <w:t xml:space="preserve"> </w:t>
+            </w:r>
+            <w:proofErr w:type="spellStart"/>
+            <w:r>
+              <w:rPr>
+                <w:rFonts w:ascii="Times New Roman" w:hAnsi="Times New Roman" w:cs="Times New Roman"/>
+                <w:sz w:val="24"/>
+                <w:szCs w:val="24"/>
+              </w:rPr>
+              <w:t>suatu</w:t>
+            </w:r>
+            <w:proofErr w:type="spellEnd"/>
+            <w:r>
+              <w:rPr>
+                <w:rFonts w:ascii="Times New Roman" w:hAnsi="Times New Roman" w:cs="Times New Roman"/>
+                <w:sz w:val="24"/>
+                <w:szCs w:val="24"/>
+              </w:rPr>
+              <w:t xml:space="preserve"> </w:t>
+            </w:r>
+            <w:proofErr w:type="spellStart"/>
+            <w:r>
+              <w:rPr>
+                <w:rFonts w:ascii="Times New Roman" w:hAnsi="Times New Roman" w:cs="Times New Roman"/>
+                <w:sz w:val="24"/>
+                <w:szCs w:val="24"/>
+              </w:rPr>
+              <w:t>pesan</w:t>
+            </w:r>
+            <w:proofErr w:type="spellEnd"/>
+            <w:r>
+              <w:rPr>
+                <w:rFonts w:ascii="Times New Roman" w:hAnsi="Times New Roman" w:cs="Times New Roman"/>
+                <w:sz w:val="24"/>
+                <w:szCs w:val="24"/>
+              </w:rPr>
+              <w:t xml:space="preserve"> </w:t>
+            </w:r>
+            <w:proofErr w:type="spellStart"/>
+            <w:r>
+              <w:rPr>
+                <w:rFonts w:ascii="Times New Roman" w:hAnsi="Times New Roman" w:cs="Times New Roman"/>
+                <w:sz w:val="24"/>
+                <w:szCs w:val="24"/>
+              </w:rPr>
+              <w:t>peringatan</w:t>
+            </w:r>
+            <w:proofErr w:type="spellEnd"/>
+            <w:r>
+              <w:rPr>
+                <w:rFonts w:ascii="Times New Roman" w:hAnsi="Times New Roman" w:cs="Times New Roman"/>
+                <w:sz w:val="24"/>
+                <w:szCs w:val="24"/>
+              </w:rPr>
+              <w:t xml:space="preserve"> </w:t>
+            </w:r>
+            <w:proofErr w:type="spellStart"/>
+            <w:r>
+              <w:rPr>
+                <w:rFonts w:ascii="Times New Roman" w:hAnsi="Times New Roman" w:cs="Times New Roman"/>
+                <w:sz w:val="24"/>
+                <w:szCs w:val="24"/>
+              </w:rPr>
+              <w:t>bahwa</w:t>
+            </w:r>
+            <w:proofErr w:type="spellEnd"/>
+            <w:r>
+              <w:rPr>
+                <w:rFonts w:ascii="Times New Roman" w:hAnsi="Times New Roman" w:cs="Times New Roman"/>
+                <w:sz w:val="24"/>
+                <w:szCs w:val="24"/>
+              </w:rPr>
+              <w:t xml:space="preserve"> </w:t>
+            </w:r>
+            <w:proofErr w:type="spellStart"/>
+            <w:r>
+              <w:rPr>
+                <w:rFonts w:ascii="Times New Roman" w:hAnsi="Times New Roman" w:cs="Times New Roman"/>
+                <w:sz w:val="24"/>
+                <w:szCs w:val="24"/>
+              </w:rPr>
+              <w:t>terdapat</w:t>
+            </w:r>
+            <w:proofErr w:type="spellEnd"/>
+            <w:r>
+              <w:rPr>
+                <w:rFonts w:ascii="Times New Roman" w:hAnsi="Times New Roman" w:cs="Times New Roman"/>
+                <w:sz w:val="24"/>
+                <w:szCs w:val="24"/>
+              </w:rPr>
+              <w:t xml:space="preserve"> field </w:t>
+            </w:r>
+            <w:proofErr w:type="spellStart"/>
+            <w:r>
+              <w:rPr>
+                <w:rFonts w:ascii="Times New Roman" w:hAnsi="Times New Roman" w:cs="Times New Roman"/>
+                <w:sz w:val="24"/>
+                <w:szCs w:val="24"/>
+              </w:rPr>
+              <w:t>inputan</w:t>
+            </w:r>
+            <w:proofErr w:type="spellEnd"/>
+            <w:r>
+              <w:rPr>
+                <w:rFonts w:ascii="Times New Roman" w:hAnsi="Times New Roman" w:cs="Times New Roman"/>
+                <w:sz w:val="24"/>
+                <w:szCs w:val="24"/>
+              </w:rPr>
+              <w:t xml:space="preserve"> yang </w:t>
+            </w:r>
+            <w:proofErr w:type="spellStart"/>
+            <w:r>
+              <w:rPr>
+                <w:rFonts w:ascii="Times New Roman" w:hAnsi="Times New Roman" w:cs="Times New Roman"/>
+                <w:sz w:val="24"/>
+                <w:szCs w:val="24"/>
+              </w:rPr>
+              <w:t>masih</w:t>
+            </w:r>
+            <w:proofErr w:type="spellEnd"/>
+            <w:r>
+              <w:rPr>
+                <w:rFonts w:ascii="Times New Roman" w:hAnsi="Times New Roman" w:cs="Times New Roman"/>
+                <w:sz w:val="24"/>
+                <w:szCs w:val="24"/>
+              </w:rPr>
+              <w:t xml:space="preserve"> </w:t>
+            </w:r>
+            <w:proofErr w:type="spellStart"/>
+            <w:r>
+              <w:rPr>
+                <w:rFonts w:ascii="Times New Roman" w:hAnsi="Times New Roman" w:cs="Times New Roman"/>
+                <w:sz w:val="24"/>
+                <w:szCs w:val="24"/>
+              </w:rPr>
+              <w:t>kosong</w:t>
+            </w:r>
+            <w:proofErr w:type="spellEnd"/>
           </w:p>
         </w:tc>
         <w:tc>
           <w:tcPr>
             <w:tcW w:w="415" w:type="pct"/>
-          </w:tcPr>
-          <w:p>
-            <w:pPr>
-              <w:spacing w:line="276" w:lineRule="auto"/>
-              <w:rPr>
-                <w:rFonts w:ascii="Times New Roman" w:hAnsi="Times New Roman" w:cs="Times New Roman"/>
-                <w:sz w:val="24"/>
-                <w:szCs w:val="24"/>
-              </w:rPr>
-            </w:pPr>
+            <w:vAlign w:val="center"/>
+          </w:tcPr>
+          <w:p>
+            <w:pPr>
+              <w:spacing w:line="276" w:lineRule="auto"/>
+              <w:jc w:val="center"/>
+              <w:rPr>
+                <w:rFonts w:ascii="Times New Roman" w:hAnsi="Times New Roman" w:cs="Times New Roman"/>
+                <w:sz w:val="24"/>
+                <w:szCs w:val="24"/>
+              </w:rPr>
+            </w:pPr>
+            <w:proofErr w:type="spellStart"/>
+            <w:r>
+              <w:rPr>
+                <w:rFonts w:ascii="Times New Roman" w:hAnsi="Times New Roman" w:cs="Times New Roman"/>
+                <w:sz w:val="24"/>
+                <w:szCs w:val="24"/>
+              </w:rPr>
+              <w:t>Berhasil</w:t>
+            </w:r>
+            <w:proofErr w:type="spellEnd"/>
           </w:p>
         </w:tc>
         <w:tc>
           <w:tcPr>
             <w:tcW w:w="1862" w:type="pct"/>
-          </w:tcPr>
-          <w:p>
-            <w:pPr>
-              <w:spacing w:line="276" w:lineRule="auto"/>
-              <w:rPr>
-                <w:rFonts w:ascii="Times New Roman" w:hAnsi="Times New Roman" w:cs="Times New Roman"/>
-                <w:sz w:val="24"/>
-                <w:szCs w:val="24"/>
-              </w:rPr>
-            </w:pPr>
+            <w:vAlign w:val="center"/>
+          </w:tcPr>
+          <w:p>
+            <w:pPr>
+              <w:spacing w:line="276" w:lineRule="auto"/>
+              <w:jc w:val="center"/>
+              <w:rPr>
+                <w:rFonts w:ascii="Times New Roman" w:hAnsi="Times New Roman" w:cs="Times New Roman"/>
+                <w:sz w:val="24"/>
+                <w:szCs w:val="24"/>
+              </w:rPr>
+            </w:pPr>
+            <w:r>
+              <w:rPr>
+                <w:rFonts w:ascii="Times New Roman" w:hAnsi="Times New Roman" w:cs="Times New Roman"/>
+                <w:noProof/>
+                <w:sz w:val="24"/>
+                <w:szCs w:val="24"/>
+              </w:rPr>
+              <w:drawing>
+                <wp:anchor distT="0" distB="0" distL="114300" distR="114300" simplePos="0" relativeHeight="251661312" behindDoc="1" locked="0" layoutInCell="1" allowOverlap="1" wp14:anchorId="0E116232" wp14:editId="43B48258">
+                  <wp:simplePos x="0" y="0"/>
+                  <wp:positionH relativeFrom="column">
+                    <wp:posOffset>29845</wp:posOffset>
+                  </wp:positionH>
+                  <wp:positionV relativeFrom="paragraph">
+                    <wp:posOffset>-1771015</wp:posOffset>
+                  </wp:positionV>
+                  <wp:extent cx="3272790" cy="1685925"/>
+                  <wp:effectExtent l="19050" t="19050" r="22860" b="28575"/>
+                  <wp:wrapTight wrapText="bothSides">
+                    <wp:wrapPolygon edited="0">
+                      <wp:start x="-126" y="-244"/>
+                      <wp:lineTo x="-126" y="21722"/>
+                      <wp:lineTo x="21625" y="21722"/>
+                      <wp:lineTo x="21625" y="-244"/>
+                      <wp:lineTo x="-126" y="-244"/>
+                    </wp:wrapPolygon>
+                  </wp:wrapTight>
+                  <wp:docPr id="10" name="Picture 10"/>
+                  <wp:cNvGraphicFramePr>
+                    <a:graphicFrameLocks xmlns:a="http://schemas.openxmlformats.org/drawingml/2006/main" noChangeAspect="1"/>
+                  </wp:cNvGraphicFramePr>
+                  <a:graphic xmlns:a="http://schemas.openxmlformats.org/drawingml/2006/main">
+                    <a:graphicData uri="http://schemas.openxmlformats.org/drawingml/2006/picture">
+                      <pic:pic xmlns:pic="http://schemas.openxmlformats.org/drawingml/2006/picture">
+                        <pic:nvPicPr>
+                          <pic:cNvPr id="1" name=""/>
+                          <pic:cNvPicPr/>
+                        </pic:nvPicPr>
+                        <pic:blipFill>
+                          <a:blip r:embed="rId50" cstate="print">
+                            <a:extLst>
+                              <a:ext uri="{28A0092B-C50C-407E-A947-70E740481C1C}">
+                                <a14:useLocalDpi xmlns:a14="http://schemas.microsoft.com/office/drawing/2010/main" val="0"/>
+                              </a:ext>
+                            </a:extLst>
+                          </a:blip>
+                          <a:stretch>
+                            <a:fillRect/>
+                          </a:stretch>
+                        </pic:blipFill>
+                        <pic:spPr>
+                          <a:xfrm>
+                            <a:off x="0" y="0"/>
+                            <a:ext cx="3272790" cy="1685925"/>
+                          </a:xfrm>
+                          <a:prstGeom prst="rect">
+                            <a:avLst/>
+                          </a:prstGeom>
+                          <a:ln>
+                            <a:solidFill>
+                              <a:schemeClr val="tx1"/>
+                            </a:solidFill>
+                          </a:ln>
+                        </pic:spPr>
+                      </pic:pic>
+                    </a:graphicData>
+                  </a:graphic>
+                  <wp14:sizeRelH relativeFrom="margin">
+                    <wp14:pctWidth>0</wp14:pctWidth>
+                  </wp14:sizeRelH>
+                  <wp14:sizeRelV relativeFrom="margin">
+                    <wp14:pctHeight>0</wp14:pctHeight>
+                  </wp14:sizeRelV>
+                </wp:anchor>
+              </w:drawing>
+            </w:r>
           </w:p>
         </w:tc>
       </w:tr>
@@ -26648,6 +27340,7 @@
         <w:tc>
           <w:tcPr>
             <w:tcW w:w="183" w:type="pct"/>
+            <w:vMerge/>
             <w:vAlign w:val="center"/>
           </w:tcPr>
           <w:p>
@@ -26670,115 +27363,522 @@
         <w:tc>
           <w:tcPr>
             <w:tcW w:w="507" w:type="pct"/>
-            <w:shd w:val="clear" w:color="auto" w:fill="FFFF00"/>
-          </w:tcPr>
-          <w:p>
-            <w:pPr>
-              <w:spacing w:line="276" w:lineRule="auto"/>
-              <w:rPr>
-                <w:rFonts w:ascii="Times New Roman" w:hAnsi="Times New Roman" w:cs="Times New Roman"/>
-                <w:sz w:val="24"/>
-                <w:szCs w:val="24"/>
-              </w:rPr>
-            </w:pPr>
-            <w:r>
-              <w:rPr>
-                <w:rFonts w:ascii="Times New Roman" w:hAnsi="Times New Roman" w:cs="Times New Roman"/>
-                <w:sz w:val="24"/>
-                <w:szCs w:val="24"/>
-              </w:rPr>
-              <w:t>Subject</w:t>
-            </w:r>
+            <w:vMerge/>
+            <w:shd w:val="clear" w:color="auto" w:fill="auto"/>
+          </w:tcPr>
+          <w:p>
+            <w:pPr>
+              <w:spacing w:line="276" w:lineRule="auto"/>
+              <w:rPr>
+                <w:rFonts w:ascii="Times New Roman" w:hAnsi="Times New Roman" w:cs="Times New Roman"/>
+                <w:sz w:val="24"/>
+                <w:szCs w:val="24"/>
+              </w:rPr>
+            </w:pPr>
           </w:p>
         </w:tc>
         <w:tc>
           <w:tcPr>
             <w:tcW w:w="507" w:type="pct"/>
-          </w:tcPr>
-          <w:p>
-            <w:pPr>
-              <w:spacing w:line="276" w:lineRule="auto"/>
-              <w:rPr>
-                <w:rFonts w:ascii="Times New Roman" w:hAnsi="Times New Roman" w:cs="Times New Roman"/>
-                <w:sz w:val="24"/>
-                <w:szCs w:val="24"/>
-              </w:rPr>
-            </w:pPr>
+            <w:vAlign w:val="center"/>
+          </w:tcPr>
+          <w:p>
+            <w:pPr>
+              <w:spacing w:line="276" w:lineRule="auto"/>
+              <w:jc w:val="center"/>
+              <w:rPr>
+                <w:rFonts w:ascii="Times New Roman" w:hAnsi="Times New Roman" w:cs="Times New Roman"/>
+                <w:sz w:val="24"/>
+                <w:szCs w:val="24"/>
+              </w:rPr>
+            </w:pPr>
+            <w:proofErr w:type="spellStart"/>
+            <w:r>
+              <w:rPr>
+                <w:rFonts w:ascii="Times New Roman" w:hAnsi="Times New Roman" w:cs="Times New Roman"/>
+                <w:sz w:val="24"/>
+                <w:szCs w:val="24"/>
+              </w:rPr>
+              <w:t>Memastikan</w:t>
+            </w:r>
+            <w:proofErr w:type="spellEnd"/>
+            <w:r>
+              <w:rPr>
+                <w:rFonts w:ascii="Times New Roman" w:hAnsi="Times New Roman" w:cs="Times New Roman"/>
+                <w:sz w:val="24"/>
+                <w:szCs w:val="24"/>
+              </w:rPr>
+              <w:t xml:space="preserve"> </w:t>
+            </w:r>
+            <w:proofErr w:type="spellStart"/>
+            <w:r>
+              <w:rPr>
+                <w:rFonts w:ascii="Times New Roman" w:hAnsi="Times New Roman" w:cs="Times New Roman"/>
+                <w:sz w:val="24"/>
+                <w:szCs w:val="24"/>
+              </w:rPr>
+              <w:t>fungsi</w:t>
+            </w:r>
+            <w:proofErr w:type="spellEnd"/>
+            <w:r>
+              <w:rPr>
+                <w:rFonts w:ascii="Times New Roman" w:hAnsi="Times New Roman" w:cs="Times New Roman"/>
+                <w:sz w:val="24"/>
+                <w:szCs w:val="24"/>
+              </w:rPr>
+              <w:t xml:space="preserve"> </w:t>
+            </w:r>
+            <w:proofErr w:type="spellStart"/>
+            <w:r>
+              <w:rPr>
+                <w:rFonts w:ascii="Times New Roman" w:hAnsi="Times New Roman" w:cs="Times New Roman"/>
+                <w:sz w:val="24"/>
+                <w:szCs w:val="24"/>
+              </w:rPr>
+              <w:t>simpan</w:t>
+            </w:r>
+            <w:proofErr w:type="spellEnd"/>
+            <w:r>
+              <w:rPr>
+                <w:rFonts w:ascii="Times New Roman" w:hAnsi="Times New Roman" w:cs="Times New Roman"/>
+                <w:sz w:val="24"/>
+                <w:szCs w:val="24"/>
+              </w:rPr>
+              <w:t xml:space="preserve"> Data pada menu </w:t>
+            </w:r>
+            <w:proofErr w:type="spellStart"/>
+            <w:r>
+              <w:rPr>
+                <w:rFonts w:ascii="Times New Roman" w:hAnsi="Times New Roman" w:cs="Times New Roman"/>
+                <w:sz w:val="24"/>
+                <w:szCs w:val="24"/>
+              </w:rPr>
+              <w:t>fakultas</w:t>
+            </w:r>
+            <w:proofErr w:type="spellEnd"/>
+            <w:r>
+              <w:rPr>
+                <w:rFonts w:ascii="Times New Roman" w:hAnsi="Times New Roman" w:cs="Times New Roman"/>
+                <w:sz w:val="24"/>
+                <w:szCs w:val="24"/>
+              </w:rPr>
+              <w:t xml:space="preserve"> </w:t>
+            </w:r>
+            <w:proofErr w:type="spellStart"/>
+            <w:r>
+              <w:rPr>
+                <w:rFonts w:ascii="Times New Roman" w:hAnsi="Times New Roman" w:cs="Times New Roman"/>
+                <w:sz w:val="24"/>
+                <w:szCs w:val="24"/>
+              </w:rPr>
+              <w:t>berhasil</w:t>
+            </w:r>
+            <w:proofErr w:type="spellEnd"/>
+            <w:r>
+              <w:rPr>
+                <w:rFonts w:ascii="Times New Roman" w:hAnsi="Times New Roman" w:cs="Times New Roman"/>
+                <w:sz w:val="24"/>
+                <w:szCs w:val="24"/>
+              </w:rPr>
+              <w:t xml:space="preserve"> di </w:t>
+            </w:r>
+            <w:proofErr w:type="spellStart"/>
+            <w:r>
+              <w:rPr>
+                <w:rFonts w:ascii="Times New Roman" w:hAnsi="Times New Roman" w:cs="Times New Roman"/>
+                <w:sz w:val="24"/>
+                <w:szCs w:val="24"/>
+              </w:rPr>
+              <w:t>lakukan</w:t>
+            </w:r>
+            <w:proofErr w:type="spellEnd"/>
           </w:p>
         </w:tc>
         <w:tc>
           <w:tcPr>
             <w:tcW w:w="507" w:type="pct"/>
-          </w:tcPr>
-          <w:p>
-            <w:pPr>
-              <w:spacing w:line="276" w:lineRule="auto"/>
-              <w:rPr>
-                <w:rFonts w:ascii="Times New Roman" w:hAnsi="Times New Roman" w:cs="Times New Roman"/>
-                <w:sz w:val="24"/>
-                <w:szCs w:val="24"/>
-              </w:rPr>
-            </w:pPr>
+            <w:vAlign w:val="center"/>
+          </w:tcPr>
+          <w:p>
+            <w:pPr>
+              <w:spacing w:line="276" w:lineRule="auto"/>
+              <w:jc w:val="center"/>
+              <w:rPr>
+                <w:rFonts w:ascii="Times New Roman" w:hAnsi="Times New Roman" w:cs="Times New Roman"/>
+                <w:sz w:val="24"/>
+                <w:szCs w:val="24"/>
+              </w:rPr>
+            </w:pPr>
+            <w:proofErr w:type="spellStart"/>
+            <w:r>
+              <w:rPr>
+                <w:rFonts w:ascii="Times New Roman" w:hAnsi="Times New Roman" w:cs="Times New Roman"/>
+                <w:sz w:val="24"/>
+                <w:szCs w:val="24"/>
+              </w:rPr>
+              <w:t>Pengguna</w:t>
+            </w:r>
+            <w:proofErr w:type="spellEnd"/>
+            <w:r>
+              <w:rPr>
+                <w:rFonts w:ascii="Times New Roman" w:hAnsi="Times New Roman" w:cs="Times New Roman"/>
+                <w:sz w:val="24"/>
+                <w:szCs w:val="24"/>
+              </w:rPr>
+              <w:t xml:space="preserve"> </w:t>
+            </w:r>
+            <w:proofErr w:type="spellStart"/>
+            <w:r>
+              <w:rPr>
+                <w:rFonts w:ascii="Times New Roman" w:hAnsi="Times New Roman" w:cs="Times New Roman"/>
+                <w:sz w:val="24"/>
+                <w:szCs w:val="24"/>
+              </w:rPr>
+              <w:t>melakukan</w:t>
+            </w:r>
+            <w:proofErr w:type="spellEnd"/>
+            <w:r>
+              <w:rPr>
+                <w:rFonts w:ascii="Times New Roman" w:hAnsi="Times New Roman" w:cs="Times New Roman"/>
+                <w:sz w:val="24"/>
+                <w:szCs w:val="24"/>
+              </w:rPr>
+              <w:t xml:space="preserve"> proses input data </w:t>
+            </w:r>
+            <w:proofErr w:type="spellStart"/>
+            <w:r>
+              <w:rPr>
+                <w:rFonts w:ascii="Times New Roman" w:hAnsi="Times New Roman" w:cs="Times New Roman"/>
+                <w:sz w:val="24"/>
+                <w:szCs w:val="24"/>
+              </w:rPr>
+              <w:t>dengan</w:t>
+            </w:r>
+            <w:proofErr w:type="spellEnd"/>
+            <w:r>
+              <w:rPr>
+                <w:rFonts w:ascii="Times New Roman" w:hAnsi="Times New Roman" w:cs="Times New Roman"/>
+                <w:sz w:val="24"/>
+                <w:szCs w:val="24"/>
+              </w:rPr>
+              <w:t xml:space="preserve"> </w:t>
+            </w:r>
+            <w:proofErr w:type="spellStart"/>
+            <w:r>
+              <w:rPr>
+                <w:rFonts w:ascii="Times New Roman" w:hAnsi="Times New Roman" w:cs="Times New Roman"/>
+                <w:sz w:val="24"/>
+                <w:szCs w:val="24"/>
+              </w:rPr>
+              <w:t>benar</w:t>
+            </w:r>
+            <w:proofErr w:type="spellEnd"/>
+            <w:r>
+              <w:rPr>
+                <w:rFonts w:ascii="Times New Roman" w:hAnsi="Times New Roman" w:cs="Times New Roman"/>
+                <w:sz w:val="24"/>
+                <w:szCs w:val="24"/>
+              </w:rPr>
+              <w:t xml:space="preserve"> dan </w:t>
+            </w:r>
+            <w:proofErr w:type="spellStart"/>
+            <w:r>
+              <w:rPr>
+                <w:rFonts w:ascii="Times New Roman" w:hAnsi="Times New Roman" w:cs="Times New Roman"/>
+                <w:sz w:val="24"/>
+                <w:szCs w:val="24"/>
+              </w:rPr>
+              <w:t>sesuai</w:t>
+            </w:r>
+            <w:proofErr w:type="spellEnd"/>
           </w:p>
         </w:tc>
         <w:tc>
           <w:tcPr>
             <w:tcW w:w="507" w:type="pct"/>
-          </w:tcPr>
-          <w:p>
-            <w:pPr>
-              <w:spacing w:line="276" w:lineRule="auto"/>
-              <w:rPr>
-                <w:rFonts w:ascii="Times New Roman" w:hAnsi="Times New Roman" w:cs="Times New Roman"/>
-                <w:sz w:val="24"/>
-                <w:szCs w:val="24"/>
-              </w:rPr>
-            </w:pPr>
+            <w:vAlign w:val="center"/>
+          </w:tcPr>
+          <w:p>
+            <w:pPr>
+              <w:spacing w:line="276" w:lineRule="auto"/>
+              <w:jc w:val="center"/>
+              <w:rPr>
+                <w:rFonts w:ascii="Times New Roman" w:hAnsi="Times New Roman" w:cs="Times New Roman"/>
+                <w:sz w:val="24"/>
+                <w:szCs w:val="24"/>
+              </w:rPr>
+            </w:pPr>
+            <w:proofErr w:type="spellStart"/>
+            <w:r>
+              <w:rPr>
+                <w:rFonts w:ascii="Times New Roman" w:hAnsi="Times New Roman" w:cs="Times New Roman"/>
+                <w:sz w:val="24"/>
+                <w:szCs w:val="24"/>
+              </w:rPr>
+              <w:t>Sistem</w:t>
+            </w:r>
+            <w:proofErr w:type="spellEnd"/>
+            <w:r>
+              <w:rPr>
+                <w:rFonts w:ascii="Times New Roman" w:hAnsi="Times New Roman" w:cs="Times New Roman"/>
+                <w:sz w:val="24"/>
+                <w:szCs w:val="24"/>
+              </w:rPr>
+              <w:t xml:space="preserve"> </w:t>
+            </w:r>
+            <w:proofErr w:type="spellStart"/>
+            <w:r>
+              <w:rPr>
+                <w:rFonts w:ascii="Times New Roman" w:hAnsi="Times New Roman" w:cs="Times New Roman"/>
+                <w:sz w:val="24"/>
+                <w:szCs w:val="24"/>
+              </w:rPr>
+              <w:t>dapat</w:t>
+            </w:r>
+            <w:proofErr w:type="spellEnd"/>
+            <w:r>
+              <w:rPr>
+                <w:rFonts w:ascii="Times New Roman" w:hAnsi="Times New Roman" w:cs="Times New Roman"/>
+                <w:sz w:val="24"/>
+                <w:szCs w:val="24"/>
+              </w:rPr>
+              <w:t xml:space="preserve"> </w:t>
+            </w:r>
+            <w:proofErr w:type="spellStart"/>
+            <w:r>
+              <w:rPr>
+                <w:rFonts w:ascii="Times New Roman" w:hAnsi="Times New Roman" w:cs="Times New Roman"/>
+                <w:sz w:val="24"/>
+                <w:szCs w:val="24"/>
+              </w:rPr>
+              <w:t>menampilkan</w:t>
+            </w:r>
+            <w:proofErr w:type="spellEnd"/>
+            <w:r>
+              <w:rPr>
+                <w:rFonts w:ascii="Times New Roman" w:hAnsi="Times New Roman" w:cs="Times New Roman"/>
+                <w:sz w:val="24"/>
+                <w:szCs w:val="24"/>
+              </w:rPr>
+              <w:t xml:space="preserve"> data </w:t>
+            </w:r>
+            <w:proofErr w:type="spellStart"/>
+            <w:r>
+              <w:rPr>
+                <w:rFonts w:ascii="Times New Roman" w:hAnsi="Times New Roman" w:cs="Times New Roman"/>
+                <w:sz w:val="24"/>
+                <w:szCs w:val="24"/>
+              </w:rPr>
+              <w:t>fakuktas</w:t>
+            </w:r>
+            <w:proofErr w:type="spellEnd"/>
+            <w:r>
+              <w:rPr>
+                <w:rFonts w:ascii="Times New Roman" w:hAnsi="Times New Roman" w:cs="Times New Roman"/>
+                <w:sz w:val="24"/>
+                <w:szCs w:val="24"/>
+              </w:rPr>
+              <w:t xml:space="preserve"> </w:t>
+            </w:r>
+            <w:proofErr w:type="spellStart"/>
+            <w:r>
+              <w:rPr>
+                <w:rFonts w:ascii="Times New Roman" w:hAnsi="Times New Roman" w:cs="Times New Roman"/>
+                <w:sz w:val="24"/>
+                <w:szCs w:val="24"/>
+              </w:rPr>
+              <w:t>berhasil</w:t>
+            </w:r>
+            <w:proofErr w:type="spellEnd"/>
+            <w:r>
+              <w:rPr>
+                <w:rFonts w:ascii="Times New Roman" w:hAnsi="Times New Roman" w:cs="Times New Roman"/>
+                <w:sz w:val="24"/>
+                <w:szCs w:val="24"/>
+              </w:rPr>
+              <w:t xml:space="preserve"> </w:t>
+            </w:r>
+            <w:proofErr w:type="spellStart"/>
+            <w:r>
+              <w:rPr>
+                <w:rFonts w:ascii="Times New Roman" w:hAnsi="Times New Roman" w:cs="Times New Roman"/>
+                <w:sz w:val="24"/>
+                <w:szCs w:val="24"/>
+              </w:rPr>
+              <w:t>disimpan</w:t>
+            </w:r>
+            <w:proofErr w:type="spellEnd"/>
           </w:p>
         </w:tc>
         <w:tc>
           <w:tcPr>
             <w:tcW w:w="512" w:type="pct"/>
-          </w:tcPr>
-          <w:p>
-            <w:pPr>
-              <w:spacing w:line="276" w:lineRule="auto"/>
-              <w:rPr>
-                <w:rFonts w:ascii="Times New Roman" w:hAnsi="Times New Roman" w:cs="Times New Roman"/>
-                <w:sz w:val="24"/>
-                <w:szCs w:val="24"/>
-              </w:rPr>
-            </w:pPr>
+            <w:vAlign w:val="center"/>
+          </w:tcPr>
+          <w:p>
+            <w:pPr>
+              <w:spacing w:line="276" w:lineRule="auto"/>
+              <w:jc w:val="center"/>
+              <w:rPr>
+                <w:rFonts w:ascii="Times New Roman" w:hAnsi="Times New Roman" w:cs="Times New Roman"/>
+                <w:sz w:val="24"/>
+                <w:szCs w:val="24"/>
+              </w:rPr>
+            </w:pPr>
+            <w:r>
+              <w:rPr>
+                <w:rFonts w:ascii="Times New Roman" w:hAnsi="Times New Roman" w:cs="Times New Roman"/>
+                <w:sz w:val="24"/>
+                <w:szCs w:val="24"/>
+              </w:rPr>
+              <w:t xml:space="preserve">Data </w:t>
+            </w:r>
+            <w:proofErr w:type="spellStart"/>
+            <w:r>
+              <w:rPr>
+                <w:rFonts w:ascii="Times New Roman" w:hAnsi="Times New Roman" w:cs="Times New Roman"/>
+                <w:sz w:val="24"/>
+                <w:szCs w:val="24"/>
+              </w:rPr>
+              <w:t>fakultas</w:t>
+            </w:r>
+            <w:proofErr w:type="spellEnd"/>
+            <w:r>
+              <w:rPr>
+                <w:rFonts w:ascii="Times New Roman" w:hAnsi="Times New Roman" w:cs="Times New Roman"/>
+                <w:sz w:val="24"/>
+                <w:szCs w:val="24"/>
+              </w:rPr>
+              <w:t xml:space="preserve"> </w:t>
+            </w:r>
+            <w:proofErr w:type="spellStart"/>
+            <w:r>
+              <w:rPr>
+                <w:rFonts w:ascii="Times New Roman" w:hAnsi="Times New Roman" w:cs="Times New Roman"/>
+                <w:sz w:val="24"/>
+                <w:szCs w:val="24"/>
+              </w:rPr>
+              <w:t>berhasil</w:t>
+            </w:r>
+            <w:proofErr w:type="spellEnd"/>
+            <w:r>
+              <w:rPr>
+                <w:rFonts w:ascii="Times New Roman" w:hAnsi="Times New Roman" w:cs="Times New Roman"/>
+                <w:sz w:val="24"/>
+                <w:szCs w:val="24"/>
+              </w:rPr>
+              <w:t xml:space="preserve"> </w:t>
+            </w:r>
+            <w:proofErr w:type="spellStart"/>
+            <w:r>
+              <w:rPr>
+                <w:rFonts w:ascii="Times New Roman" w:hAnsi="Times New Roman" w:cs="Times New Roman"/>
+                <w:sz w:val="24"/>
+                <w:szCs w:val="24"/>
+              </w:rPr>
+              <w:t>tampil</w:t>
+            </w:r>
+            <w:proofErr w:type="spellEnd"/>
+            <w:r>
+              <w:rPr>
+                <w:rFonts w:ascii="Times New Roman" w:hAnsi="Times New Roman" w:cs="Times New Roman"/>
+                <w:sz w:val="24"/>
+                <w:szCs w:val="24"/>
+              </w:rPr>
+              <w:t xml:space="preserve"> pada table</w:t>
+            </w:r>
           </w:p>
         </w:tc>
         <w:tc>
           <w:tcPr>
             <w:tcW w:w="415" w:type="pct"/>
-          </w:tcPr>
-          <w:p>
-            <w:pPr>
-              <w:spacing w:line="276" w:lineRule="auto"/>
-              <w:rPr>
-                <w:rFonts w:ascii="Times New Roman" w:hAnsi="Times New Roman" w:cs="Times New Roman"/>
-                <w:sz w:val="24"/>
-                <w:szCs w:val="24"/>
-              </w:rPr>
-            </w:pPr>
+            <w:vAlign w:val="center"/>
+          </w:tcPr>
+          <w:p>
+            <w:pPr>
+              <w:spacing w:line="276" w:lineRule="auto"/>
+              <w:jc w:val="center"/>
+              <w:rPr>
+                <w:rFonts w:ascii="Times New Roman" w:hAnsi="Times New Roman" w:cs="Times New Roman"/>
+                <w:sz w:val="24"/>
+                <w:szCs w:val="24"/>
+              </w:rPr>
+            </w:pPr>
+            <w:proofErr w:type="spellStart"/>
+            <w:r>
+              <w:rPr>
+                <w:rFonts w:ascii="Times New Roman" w:hAnsi="Times New Roman" w:cs="Times New Roman"/>
+                <w:sz w:val="24"/>
+                <w:szCs w:val="24"/>
+              </w:rPr>
+              <w:t>Berhasil</w:t>
+            </w:r>
+            <w:proofErr w:type="spellEnd"/>
           </w:p>
         </w:tc>
         <w:tc>
           <w:tcPr>
             <w:tcW w:w="1862" w:type="pct"/>
-          </w:tcPr>
-          <w:p>
-            <w:pPr>
-              <w:spacing w:line="276" w:lineRule="auto"/>
-              <w:rPr>
-                <w:rFonts w:ascii="Times New Roman" w:hAnsi="Times New Roman" w:cs="Times New Roman"/>
-                <w:sz w:val="24"/>
-                <w:szCs w:val="24"/>
-              </w:rPr>
-            </w:pPr>
+            <w:vAlign w:val="center"/>
+          </w:tcPr>
+          <w:p>
+            <w:pPr>
+              <w:spacing w:line="276" w:lineRule="auto"/>
+              <w:jc w:val="center"/>
+              <w:rPr>
+                <w:rFonts w:ascii="Times New Roman" w:hAnsi="Times New Roman" w:cs="Times New Roman"/>
+                <w:sz w:val="24"/>
+                <w:szCs w:val="24"/>
+              </w:rPr>
+            </w:pPr>
+            <w:r>
+              <w:rPr>
+                <w:rFonts w:ascii="Times New Roman" w:hAnsi="Times New Roman" w:cs="Times New Roman"/>
+                <w:noProof/>
+                <w:sz w:val="24"/>
+                <w:szCs w:val="24"/>
+              </w:rPr>
+              <w:drawing>
+                <wp:inline distT="0" distB="0" distL="0" distR="0" wp14:anchorId="44839853" wp14:editId="3CAB025D">
+                  <wp:extent cx="3200061" cy="1799145"/>
+                  <wp:effectExtent l="19050" t="19050" r="19685" b="10795"/>
+                  <wp:docPr id="15" name="Picture 15"/>
+                  <wp:cNvGraphicFramePr>
+                    <a:graphicFrameLocks xmlns:a="http://schemas.openxmlformats.org/drawingml/2006/main" noChangeAspect="1"/>
+                  </wp:cNvGraphicFramePr>
+                  <a:graphic xmlns:a="http://schemas.openxmlformats.org/drawingml/2006/main">
+                    <a:graphicData uri="http://schemas.openxmlformats.org/drawingml/2006/picture">
+                      <pic:pic xmlns:pic="http://schemas.openxmlformats.org/drawingml/2006/picture">
+                        <pic:nvPicPr>
+                          <pic:cNvPr id="1" name=""/>
+                          <pic:cNvPicPr/>
+                        </pic:nvPicPr>
+                        <pic:blipFill>
+                          <a:blip r:embed="rId51"/>
+                          <a:stretch>
+                            <a:fillRect/>
+                          </a:stretch>
+                        </pic:blipFill>
+                        <pic:spPr>
+                          <a:xfrm>
+                            <a:off x="0" y="0"/>
+                            <a:ext cx="3230565" cy="1816295"/>
+                          </a:xfrm>
+                          <a:prstGeom prst="rect">
+                            <a:avLst/>
+                          </a:prstGeom>
+                          <a:ln>
+                            <a:solidFill>
+                              <a:schemeClr val="tx1"/>
+                            </a:solidFill>
+                          </a:ln>
+                        </pic:spPr>
+                      </pic:pic>
+                    </a:graphicData>
+                  </a:graphic>
+                </wp:inline>
+              </w:drawing>
+            </w:r>
           </w:p>
         </w:tc>
       </w:tr>
@@ -26786,6 +27886,7 @@
         <w:tc>
           <w:tcPr>
             <w:tcW w:w="183" w:type="pct"/>
+            <w:vMerge/>
             <w:vAlign w:val="center"/>
           </w:tcPr>
           <w:p>
@@ -26808,117 +27909,612 @@
         <w:tc>
           <w:tcPr>
             <w:tcW w:w="507" w:type="pct"/>
-            <w:shd w:val="clear" w:color="auto" w:fill="FFFF00"/>
-          </w:tcPr>
-          <w:p>
-            <w:pPr>
-              <w:spacing w:line="276" w:lineRule="auto"/>
-              <w:rPr>
-                <w:rFonts w:ascii="Times New Roman" w:hAnsi="Times New Roman" w:cs="Times New Roman"/>
-                <w:sz w:val="24"/>
-                <w:szCs w:val="24"/>
-              </w:rPr>
-            </w:pPr>
-            <w:proofErr w:type="spellStart"/>
-            <w:r>
-              <w:rPr>
-                <w:rFonts w:ascii="Times New Roman" w:hAnsi="Times New Roman" w:cs="Times New Roman"/>
-                <w:sz w:val="24"/>
-                <w:szCs w:val="24"/>
-              </w:rPr>
-              <w:t>Perpustakaan</w:t>
-            </w:r>
-            <w:proofErr w:type="spellEnd"/>
+            <w:vMerge/>
+            <w:shd w:val="clear" w:color="auto" w:fill="auto"/>
+          </w:tcPr>
+          <w:p>
+            <w:pPr>
+              <w:spacing w:line="276" w:lineRule="auto"/>
+              <w:rPr>
+                <w:rFonts w:ascii="Times New Roman" w:hAnsi="Times New Roman" w:cs="Times New Roman"/>
+                <w:sz w:val="24"/>
+                <w:szCs w:val="24"/>
+              </w:rPr>
+            </w:pPr>
           </w:p>
         </w:tc>
         <w:tc>
           <w:tcPr>
             <w:tcW w:w="507" w:type="pct"/>
-          </w:tcPr>
-          <w:p>
-            <w:pPr>
-              <w:spacing w:line="276" w:lineRule="auto"/>
-              <w:rPr>
-                <w:rFonts w:ascii="Times New Roman" w:hAnsi="Times New Roman" w:cs="Times New Roman"/>
-                <w:sz w:val="24"/>
-                <w:szCs w:val="24"/>
-              </w:rPr>
-            </w:pPr>
+            <w:vAlign w:val="center"/>
+          </w:tcPr>
+          <w:p>
+            <w:pPr>
+              <w:spacing w:line="276" w:lineRule="auto"/>
+              <w:jc w:val="center"/>
+              <w:rPr>
+                <w:rFonts w:ascii="Times New Roman" w:hAnsi="Times New Roman" w:cs="Times New Roman"/>
+                <w:sz w:val="24"/>
+                <w:szCs w:val="24"/>
+              </w:rPr>
+            </w:pPr>
+            <w:proofErr w:type="spellStart"/>
+            <w:r>
+              <w:rPr>
+                <w:rFonts w:ascii="Times New Roman" w:hAnsi="Times New Roman" w:cs="Times New Roman"/>
+                <w:sz w:val="24"/>
+                <w:szCs w:val="24"/>
+              </w:rPr>
+              <w:t>Memastikan</w:t>
+            </w:r>
+            <w:proofErr w:type="spellEnd"/>
+            <w:r>
+              <w:rPr>
+                <w:rFonts w:ascii="Times New Roman" w:hAnsi="Times New Roman" w:cs="Times New Roman"/>
+                <w:sz w:val="24"/>
+                <w:szCs w:val="24"/>
+              </w:rPr>
+              <w:t xml:space="preserve"> </w:t>
+            </w:r>
+            <w:proofErr w:type="spellStart"/>
+            <w:r>
+              <w:rPr>
+                <w:rFonts w:ascii="Times New Roman" w:hAnsi="Times New Roman" w:cs="Times New Roman"/>
+                <w:sz w:val="24"/>
+                <w:szCs w:val="24"/>
+              </w:rPr>
+              <w:t>bahwa</w:t>
+            </w:r>
+            <w:proofErr w:type="spellEnd"/>
+            <w:r>
+              <w:rPr>
+                <w:rFonts w:ascii="Times New Roman" w:hAnsi="Times New Roman" w:cs="Times New Roman"/>
+                <w:sz w:val="24"/>
+                <w:szCs w:val="24"/>
+              </w:rPr>
+              <w:t xml:space="preserve"> Admin </w:t>
+            </w:r>
+            <w:proofErr w:type="spellStart"/>
+            <w:r>
+              <w:rPr>
+                <w:rFonts w:ascii="Times New Roman" w:hAnsi="Times New Roman" w:cs="Times New Roman"/>
+                <w:sz w:val="24"/>
+                <w:szCs w:val="24"/>
+              </w:rPr>
+              <w:t>atau</w:t>
+            </w:r>
+            <w:proofErr w:type="spellEnd"/>
+            <w:r>
+              <w:rPr>
+                <w:rFonts w:ascii="Times New Roman" w:hAnsi="Times New Roman" w:cs="Times New Roman"/>
+                <w:sz w:val="24"/>
+                <w:szCs w:val="24"/>
+              </w:rPr>
+              <w:t xml:space="preserve"> </w:t>
+            </w:r>
+            <w:proofErr w:type="spellStart"/>
+            <w:r>
+              <w:rPr>
+                <w:rFonts w:ascii="Times New Roman" w:hAnsi="Times New Roman" w:cs="Times New Roman"/>
+                <w:sz w:val="24"/>
+                <w:szCs w:val="24"/>
+              </w:rPr>
+              <w:t>Petugas</w:t>
+            </w:r>
+            <w:proofErr w:type="spellEnd"/>
+            <w:r>
+              <w:rPr>
+                <w:rFonts w:ascii="Times New Roman" w:hAnsi="Times New Roman" w:cs="Times New Roman"/>
+                <w:sz w:val="24"/>
+                <w:szCs w:val="24"/>
+              </w:rPr>
+              <w:t xml:space="preserve"> </w:t>
+            </w:r>
+            <w:proofErr w:type="spellStart"/>
+            <w:r>
+              <w:rPr>
+                <w:rFonts w:ascii="Times New Roman" w:hAnsi="Times New Roman" w:cs="Times New Roman"/>
+                <w:sz w:val="24"/>
+                <w:szCs w:val="24"/>
+              </w:rPr>
+              <w:t>dapat</w:t>
+            </w:r>
+            <w:proofErr w:type="spellEnd"/>
+            <w:r>
+              <w:rPr>
+                <w:rFonts w:ascii="Times New Roman" w:hAnsi="Times New Roman" w:cs="Times New Roman"/>
+                <w:sz w:val="24"/>
+                <w:szCs w:val="24"/>
+              </w:rPr>
+              <w:t xml:space="preserve"> </w:t>
+            </w:r>
+            <w:proofErr w:type="spellStart"/>
+            <w:r>
+              <w:rPr>
+                <w:rFonts w:ascii="Times New Roman" w:hAnsi="Times New Roman" w:cs="Times New Roman"/>
+                <w:sz w:val="24"/>
+                <w:szCs w:val="24"/>
+              </w:rPr>
+              <w:t>mengubah</w:t>
+            </w:r>
+            <w:proofErr w:type="spellEnd"/>
+            <w:r>
+              <w:rPr>
+                <w:rFonts w:ascii="Times New Roman" w:hAnsi="Times New Roman" w:cs="Times New Roman"/>
+                <w:sz w:val="24"/>
+                <w:szCs w:val="24"/>
+              </w:rPr>
+              <w:t xml:space="preserve"> data </w:t>
+            </w:r>
+            <w:proofErr w:type="spellStart"/>
+            <w:r>
+              <w:rPr>
+                <w:rFonts w:ascii="Times New Roman" w:hAnsi="Times New Roman" w:cs="Times New Roman"/>
+                <w:sz w:val="24"/>
+                <w:szCs w:val="24"/>
+              </w:rPr>
+              <w:t>fakultas</w:t>
+            </w:r>
+            <w:proofErr w:type="spellEnd"/>
           </w:p>
         </w:tc>
         <w:tc>
           <w:tcPr>
             <w:tcW w:w="507" w:type="pct"/>
-          </w:tcPr>
-          <w:p>
-            <w:pPr>
-              <w:spacing w:line="276" w:lineRule="auto"/>
-              <w:rPr>
-                <w:rFonts w:ascii="Times New Roman" w:hAnsi="Times New Roman" w:cs="Times New Roman"/>
-                <w:sz w:val="24"/>
-                <w:szCs w:val="24"/>
-              </w:rPr>
-            </w:pPr>
+            <w:vAlign w:val="center"/>
+          </w:tcPr>
+          <w:p>
+            <w:pPr>
+              <w:spacing w:line="276" w:lineRule="auto"/>
+              <w:jc w:val="center"/>
+              <w:rPr>
+                <w:rFonts w:ascii="Times New Roman" w:hAnsi="Times New Roman" w:cs="Times New Roman"/>
+                <w:sz w:val="24"/>
+                <w:szCs w:val="24"/>
+              </w:rPr>
+            </w:pPr>
+            <w:r>
+              <w:rPr>
+                <w:rFonts w:ascii="Times New Roman" w:hAnsi="Times New Roman" w:cs="Times New Roman"/>
+                <w:sz w:val="24"/>
+                <w:szCs w:val="24"/>
+              </w:rPr>
+              <w:t xml:space="preserve">Admin </w:t>
+            </w:r>
+            <w:proofErr w:type="spellStart"/>
+            <w:r>
+              <w:rPr>
+                <w:rFonts w:ascii="Times New Roman" w:hAnsi="Times New Roman" w:cs="Times New Roman"/>
+                <w:sz w:val="24"/>
+                <w:szCs w:val="24"/>
+              </w:rPr>
+              <w:t>atau</w:t>
+            </w:r>
+            <w:proofErr w:type="spellEnd"/>
+            <w:r>
+              <w:rPr>
+                <w:rFonts w:ascii="Times New Roman" w:hAnsi="Times New Roman" w:cs="Times New Roman"/>
+                <w:sz w:val="24"/>
+                <w:szCs w:val="24"/>
+              </w:rPr>
+              <w:t xml:space="preserve"> </w:t>
+            </w:r>
+            <w:proofErr w:type="spellStart"/>
+            <w:r>
+              <w:rPr>
+                <w:rFonts w:ascii="Times New Roman" w:hAnsi="Times New Roman" w:cs="Times New Roman"/>
+                <w:sz w:val="24"/>
+                <w:szCs w:val="24"/>
+              </w:rPr>
+              <w:t>petugas</w:t>
+            </w:r>
+            <w:proofErr w:type="spellEnd"/>
+            <w:r>
+              <w:rPr>
+                <w:rFonts w:ascii="Times New Roman" w:hAnsi="Times New Roman" w:cs="Times New Roman"/>
+                <w:sz w:val="24"/>
+                <w:szCs w:val="24"/>
+              </w:rPr>
+              <w:t xml:space="preserve"> </w:t>
+            </w:r>
+            <w:proofErr w:type="spellStart"/>
+            <w:r>
+              <w:rPr>
+                <w:rFonts w:ascii="Times New Roman" w:hAnsi="Times New Roman" w:cs="Times New Roman"/>
+                <w:sz w:val="24"/>
+                <w:szCs w:val="24"/>
+              </w:rPr>
+              <w:t>mengubah</w:t>
+            </w:r>
+            <w:proofErr w:type="spellEnd"/>
+            <w:r>
+              <w:rPr>
+                <w:rFonts w:ascii="Times New Roman" w:hAnsi="Times New Roman" w:cs="Times New Roman"/>
+                <w:sz w:val="24"/>
+                <w:szCs w:val="24"/>
+              </w:rPr>
+              <w:t xml:space="preserve"> data yang </w:t>
+            </w:r>
+            <w:proofErr w:type="spellStart"/>
+            <w:r>
+              <w:rPr>
+                <w:rFonts w:ascii="Times New Roman" w:hAnsi="Times New Roman" w:cs="Times New Roman"/>
+                <w:sz w:val="24"/>
+                <w:szCs w:val="24"/>
+              </w:rPr>
+              <w:t>ada</w:t>
+            </w:r>
+            <w:proofErr w:type="spellEnd"/>
+            <w:r>
+              <w:rPr>
+                <w:rFonts w:ascii="Times New Roman" w:hAnsi="Times New Roman" w:cs="Times New Roman"/>
+                <w:sz w:val="24"/>
+                <w:szCs w:val="24"/>
+              </w:rPr>
+              <w:t xml:space="preserve"> di database</w:t>
+            </w:r>
           </w:p>
         </w:tc>
         <w:tc>
           <w:tcPr>
             <w:tcW w:w="507" w:type="pct"/>
-          </w:tcPr>
-          <w:p>
-            <w:pPr>
-              <w:spacing w:line="276" w:lineRule="auto"/>
-              <w:rPr>
-                <w:rFonts w:ascii="Times New Roman" w:hAnsi="Times New Roman" w:cs="Times New Roman"/>
-                <w:sz w:val="24"/>
-                <w:szCs w:val="24"/>
-              </w:rPr>
-            </w:pPr>
+            <w:vAlign w:val="center"/>
+          </w:tcPr>
+          <w:p>
+            <w:pPr>
+              <w:spacing w:line="276" w:lineRule="auto"/>
+              <w:jc w:val="center"/>
+              <w:rPr>
+                <w:rFonts w:ascii="Times New Roman" w:hAnsi="Times New Roman" w:cs="Times New Roman"/>
+                <w:sz w:val="24"/>
+                <w:szCs w:val="24"/>
+              </w:rPr>
+            </w:pPr>
+            <w:proofErr w:type="spellStart"/>
+            <w:r>
+              <w:rPr>
+                <w:rFonts w:ascii="Times New Roman" w:hAnsi="Times New Roman" w:cs="Times New Roman"/>
+                <w:sz w:val="24"/>
+                <w:szCs w:val="24"/>
+              </w:rPr>
+              <w:t>Sistem</w:t>
+            </w:r>
+            <w:proofErr w:type="spellEnd"/>
+            <w:r>
+              <w:rPr>
+                <w:rFonts w:ascii="Times New Roman" w:hAnsi="Times New Roman" w:cs="Times New Roman"/>
+                <w:sz w:val="24"/>
+                <w:szCs w:val="24"/>
+              </w:rPr>
+              <w:t xml:space="preserve"> </w:t>
+            </w:r>
+            <w:proofErr w:type="spellStart"/>
+            <w:r>
+              <w:rPr>
+                <w:rFonts w:ascii="Times New Roman" w:hAnsi="Times New Roman" w:cs="Times New Roman"/>
+                <w:sz w:val="24"/>
+                <w:szCs w:val="24"/>
+              </w:rPr>
+              <w:t>dapat</w:t>
+            </w:r>
+            <w:proofErr w:type="spellEnd"/>
+            <w:r>
+              <w:rPr>
+                <w:rFonts w:ascii="Times New Roman" w:hAnsi="Times New Roman" w:cs="Times New Roman"/>
+                <w:sz w:val="24"/>
+                <w:szCs w:val="24"/>
+              </w:rPr>
+              <w:t xml:space="preserve"> </w:t>
+            </w:r>
+            <w:proofErr w:type="spellStart"/>
+            <w:r>
+              <w:rPr>
+                <w:rFonts w:ascii="Times New Roman" w:hAnsi="Times New Roman" w:cs="Times New Roman"/>
+                <w:sz w:val="24"/>
+                <w:szCs w:val="24"/>
+              </w:rPr>
+              <w:t>mengubah</w:t>
+            </w:r>
+            <w:proofErr w:type="spellEnd"/>
+            <w:r>
+              <w:rPr>
+                <w:rFonts w:ascii="Times New Roman" w:hAnsi="Times New Roman" w:cs="Times New Roman"/>
+                <w:sz w:val="24"/>
+                <w:szCs w:val="24"/>
+              </w:rPr>
+              <w:t xml:space="preserve"> data yang </w:t>
+            </w:r>
+            <w:proofErr w:type="spellStart"/>
+            <w:r>
+              <w:rPr>
+                <w:rFonts w:ascii="Times New Roman" w:hAnsi="Times New Roman" w:cs="Times New Roman"/>
+                <w:sz w:val="24"/>
+                <w:szCs w:val="24"/>
+              </w:rPr>
+              <w:t>sesuai</w:t>
+            </w:r>
+            <w:proofErr w:type="spellEnd"/>
+            <w:r>
+              <w:rPr>
+                <w:rFonts w:ascii="Times New Roman" w:hAnsi="Times New Roman" w:cs="Times New Roman"/>
+                <w:sz w:val="24"/>
+                <w:szCs w:val="24"/>
+              </w:rPr>
+              <w:t xml:space="preserve"> </w:t>
+            </w:r>
+            <w:proofErr w:type="spellStart"/>
+            <w:r>
+              <w:rPr>
+                <w:rFonts w:ascii="Times New Roman" w:hAnsi="Times New Roman" w:cs="Times New Roman"/>
+                <w:sz w:val="24"/>
+                <w:szCs w:val="24"/>
+              </w:rPr>
+              <w:t>dengan</w:t>
+            </w:r>
+            <w:proofErr w:type="spellEnd"/>
+            <w:r>
+              <w:rPr>
+                <w:rFonts w:ascii="Times New Roman" w:hAnsi="Times New Roman" w:cs="Times New Roman"/>
+                <w:sz w:val="24"/>
+                <w:szCs w:val="24"/>
+              </w:rPr>
+              <w:t xml:space="preserve"> </w:t>
+            </w:r>
+            <w:proofErr w:type="spellStart"/>
+            <w:r>
+              <w:rPr>
+                <w:rFonts w:ascii="Times New Roman" w:hAnsi="Times New Roman" w:cs="Times New Roman"/>
+                <w:sz w:val="24"/>
+                <w:szCs w:val="24"/>
+              </w:rPr>
+              <w:t>perintah</w:t>
+            </w:r>
+            <w:proofErr w:type="spellEnd"/>
+            <w:r>
+              <w:rPr>
+                <w:rFonts w:ascii="Times New Roman" w:hAnsi="Times New Roman" w:cs="Times New Roman"/>
+                <w:sz w:val="24"/>
+                <w:szCs w:val="24"/>
+              </w:rPr>
+              <w:t xml:space="preserve"> </w:t>
+            </w:r>
+            <w:proofErr w:type="spellStart"/>
+            <w:r>
+              <w:rPr>
+                <w:rFonts w:ascii="Times New Roman" w:hAnsi="Times New Roman" w:cs="Times New Roman"/>
+                <w:sz w:val="24"/>
+                <w:szCs w:val="24"/>
+              </w:rPr>
+              <w:t>pengguna</w:t>
+            </w:r>
+            <w:proofErr w:type="spellEnd"/>
           </w:p>
         </w:tc>
         <w:tc>
           <w:tcPr>
             <w:tcW w:w="512" w:type="pct"/>
-          </w:tcPr>
-          <w:p>
-            <w:pPr>
-              <w:spacing w:line="276" w:lineRule="auto"/>
-              <w:rPr>
-                <w:rFonts w:ascii="Times New Roman" w:hAnsi="Times New Roman" w:cs="Times New Roman"/>
-                <w:sz w:val="24"/>
-                <w:szCs w:val="24"/>
-              </w:rPr>
-            </w:pPr>
+            <w:vAlign w:val="center"/>
+          </w:tcPr>
+          <w:p>
+            <w:pPr>
+              <w:spacing w:line="276" w:lineRule="auto"/>
+              <w:jc w:val="center"/>
+              <w:rPr>
+                <w:rFonts w:ascii="Times New Roman" w:hAnsi="Times New Roman" w:cs="Times New Roman"/>
+                <w:sz w:val="24"/>
+                <w:szCs w:val="24"/>
+              </w:rPr>
+            </w:pPr>
+            <w:proofErr w:type="spellStart"/>
+            <w:r>
+              <w:rPr>
+                <w:rFonts w:ascii="Times New Roman" w:hAnsi="Times New Roman" w:cs="Times New Roman"/>
+                <w:sz w:val="24"/>
+                <w:szCs w:val="24"/>
+              </w:rPr>
+              <w:t>Sistem</w:t>
+            </w:r>
+            <w:proofErr w:type="spellEnd"/>
+            <w:r>
+              <w:rPr>
+                <w:rFonts w:ascii="Times New Roman" w:hAnsi="Times New Roman" w:cs="Times New Roman"/>
+                <w:sz w:val="24"/>
+                <w:szCs w:val="24"/>
+              </w:rPr>
+              <w:t xml:space="preserve"> </w:t>
+            </w:r>
+            <w:proofErr w:type="spellStart"/>
+            <w:r>
+              <w:rPr>
+                <w:rFonts w:ascii="Times New Roman" w:hAnsi="Times New Roman" w:cs="Times New Roman"/>
+                <w:sz w:val="24"/>
+                <w:szCs w:val="24"/>
+              </w:rPr>
+              <w:t>berhasil</w:t>
+            </w:r>
+            <w:proofErr w:type="spellEnd"/>
+            <w:r>
+              <w:rPr>
+                <w:rFonts w:ascii="Times New Roman" w:hAnsi="Times New Roman" w:cs="Times New Roman"/>
+                <w:sz w:val="24"/>
+                <w:szCs w:val="24"/>
+              </w:rPr>
+              <w:t xml:space="preserve"> </w:t>
+            </w:r>
+            <w:proofErr w:type="spellStart"/>
+            <w:r>
+              <w:rPr>
+                <w:rFonts w:ascii="Times New Roman" w:hAnsi="Times New Roman" w:cs="Times New Roman"/>
+                <w:sz w:val="24"/>
+                <w:szCs w:val="24"/>
+              </w:rPr>
+              <w:t>mengubah</w:t>
+            </w:r>
+            <w:proofErr w:type="spellEnd"/>
+            <w:r>
+              <w:rPr>
+                <w:rFonts w:ascii="Times New Roman" w:hAnsi="Times New Roman" w:cs="Times New Roman"/>
+                <w:sz w:val="24"/>
+                <w:szCs w:val="24"/>
+              </w:rPr>
+              <w:t xml:space="preserve"> data </w:t>
+            </w:r>
+            <w:proofErr w:type="spellStart"/>
+            <w:r>
+              <w:rPr>
+                <w:rFonts w:ascii="Times New Roman" w:hAnsi="Times New Roman" w:cs="Times New Roman"/>
+                <w:sz w:val="24"/>
+                <w:szCs w:val="24"/>
+              </w:rPr>
+              <w:t>sesuai</w:t>
+            </w:r>
+            <w:proofErr w:type="spellEnd"/>
+            <w:r>
+              <w:rPr>
+                <w:rFonts w:ascii="Times New Roman" w:hAnsi="Times New Roman" w:cs="Times New Roman"/>
+                <w:sz w:val="24"/>
+                <w:szCs w:val="24"/>
+              </w:rPr>
+              <w:t xml:space="preserve"> </w:t>
+            </w:r>
+            <w:proofErr w:type="spellStart"/>
+            <w:r>
+              <w:rPr>
+                <w:rFonts w:ascii="Times New Roman" w:hAnsi="Times New Roman" w:cs="Times New Roman"/>
+                <w:sz w:val="24"/>
+                <w:szCs w:val="24"/>
+              </w:rPr>
+              <w:t>dengan</w:t>
+            </w:r>
+            <w:proofErr w:type="spellEnd"/>
+            <w:r>
+              <w:rPr>
+                <w:rFonts w:ascii="Times New Roman" w:hAnsi="Times New Roman" w:cs="Times New Roman"/>
+                <w:sz w:val="24"/>
+                <w:szCs w:val="24"/>
+              </w:rPr>
+              <w:t xml:space="preserve"> </w:t>
+            </w:r>
+            <w:proofErr w:type="spellStart"/>
+            <w:r>
+              <w:rPr>
+                <w:rFonts w:ascii="Times New Roman" w:hAnsi="Times New Roman" w:cs="Times New Roman"/>
+                <w:sz w:val="24"/>
+                <w:szCs w:val="24"/>
+              </w:rPr>
+              <w:t>perintah</w:t>
+            </w:r>
+            <w:proofErr w:type="spellEnd"/>
+            <w:r>
+              <w:rPr>
+                <w:rFonts w:ascii="Times New Roman" w:hAnsi="Times New Roman" w:cs="Times New Roman"/>
+                <w:sz w:val="24"/>
+                <w:szCs w:val="24"/>
+              </w:rPr>
+              <w:t xml:space="preserve"> </w:t>
+            </w:r>
+            <w:proofErr w:type="spellStart"/>
+            <w:r>
+              <w:rPr>
+                <w:rFonts w:ascii="Times New Roman" w:hAnsi="Times New Roman" w:cs="Times New Roman"/>
+                <w:sz w:val="24"/>
+                <w:szCs w:val="24"/>
+              </w:rPr>
+              <w:t>pengguna</w:t>
+            </w:r>
+            <w:proofErr w:type="spellEnd"/>
           </w:p>
         </w:tc>
         <w:tc>
           <w:tcPr>
             <w:tcW w:w="415" w:type="pct"/>
-          </w:tcPr>
-          <w:p>
-            <w:pPr>
-              <w:spacing w:line="276" w:lineRule="auto"/>
-              <w:rPr>
-                <w:rFonts w:ascii="Times New Roman" w:hAnsi="Times New Roman" w:cs="Times New Roman"/>
-                <w:sz w:val="24"/>
-                <w:szCs w:val="24"/>
-              </w:rPr>
-            </w:pPr>
+            <w:vAlign w:val="center"/>
+          </w:tcPr>
+          <w:p>
+            <w:pPr>
+              <w:spacing w:line="276" w:lineRule="auto"/>
+              <w:jc w:val="center"/>
+              <w:rPr>
+                <w:rFonts w:ascii="Times New Roman" w:hAnsi="Times New Roman" w:cs="Times New Roman"/>
+                <w:sz w:val="24"/>
+                <w:szCs w:val="24"/>
+              </w:rPr>
+            </w:pPr>
+            <w:proofErr w:type="spellStart"/>
+            <w:r>
+              <w:rPr>
+                <w:rFonts w:ascii="Times New Roman" w:hAnsi="Times New Roman" w:cs="Times New Roman"/>
+                <w:sz w:val="24"/>
+                <w:szCs w:val="24"/>
+              </w:rPr>
+              <w:t>Berhasil</w:t>
+            </w:r>
+            <w:proofErr w:type="spellEnd"/>
           </w:p>
         </w:tc>
         <w:tc>
           <w:tcPr>
             <w:tcW w:w="1862" w:type="pct"/>
-          </w:tcPr>
-          <w:p>
-            <w:pPr>
-              <w:spacing w:line="276" w:lineRule="auto"/>
-              <w:rPr>
-                <w:rFonts w:ascii="Times New Roman" w:hAnsi="Times New Roman" w:cs="Times New Roman"/>
-                <w:sz w:val="24"/>
-                <w:szCs w:val="24"/>
-              </w:rPr>
-            </w:pPr>
+            <w:vAlign w:val="center"/>
+          </w:tcPr>
+          <w:p>
+            <w:pPr>
+              <w:spacing w:line="276" w:lineRule="auto"/>
+              <w:jc w:val="center"/>
+              <w:rPr>
+                <w:rFonts w:ascii="Times New Roman" w:hAnsi="Times New Roman" w:cs="Times New Roman"/>
+                <w:sz w:val="24"/>
+                <w:szCs w:val="24"/>
+              </w:rPr>
+            </w:pPr>
+            <w:r>
+              <w:rPr>
+                <w:rFonts w:ascii="Times New Roman" w:hAnsi="Times New Roman" w:cs="Times New Roman"/>
+                <w:noProof/>
+                <w:sz w:val="24"/>
+                <w:szCs w:val="24"/>
+              </w:rPr>
+              <w:drawing>
+                <wp:inline distT="0" distB="0" distL="0" distR="0" wp14:anchorId="0272E27B" wp14:editId="4B2D088F">
+                  <wp:extent cx="3209925" cy="1088390"/>
+                  <wp:effectExtent l="19050" t="19050" r="28575" b="16510"/>
+                  <wp:docPr id="22" name="Picture 22"/>
+                  <wp:cNvGraphicFramePr>
+                    <a:graphicFrameLocks xmlns:a="http://schemas.openxmlformats.org/drawingml/2006/main" noChangeAspect="1"/>
+                  </wp:cNvGraphicFramePr>
+                  <a:graphic xmlns:a="http://schemas.openxmlformats.org/drawingml/2006/main">
+                    <a:graphicData uri="http://schemas.openxmlformats.org/drawingml/2006/picture">
+                      <pic:pic xmlns:pic="http://schemas.openxmlformats.org/drawingml/2006/picture">
+                        <pic:nvPicPr>
+                          <pic:cNvPr id="1" name=""/>
+                          <pic:cNvPicPr/>
+                        </pic:nvPicPr>
+                        <pic:blipFill>
+                          <a:blip r:embed="rId52"/>
+                          <a:stretch>
+                            <a:fillRect/>
+                          </a:stretch>
+                        </pic:blipFill>
+                        <pic:spPr>
+                          <a:xfrm rot="10800000" flipH="1" flipV="1">
+                            <a:off x="0" y="0"/>
+                            <a:ext cx="3387581" cy="1148628"/>
+                          </a:xfrm>
+                          <a:prstGeom prst="rect">
+                            <a:avLst/>
+                          </a:prstGeom>
+                          <a:ln>
+                            <a:solidFill>
+                              <a:schemeClr val="tx1"/>
+                            </a:solidFill>
+                          </a:ln>
+                        </pic:spPr>
+                      </pic:pic>
+                    </a:graphicData>
+                  </a:graphic>
+                </wp:inline>
+              </w:drawing>
+            </w:r>
           </w:p>
         </w:tc>
       </w:tr>
@@ -26926,6 +28522,7 @@
         <w:tc>
           <w:tcPr>
             <w:tcW w:w="183" w:type="pct"/>
+            <w:vMerge/>
             <w:vAlign w:val="center"/>
           </w:tcPr>
           <w:p>
@@ -26948,117 +28545,491 @@
         <w:tc>
           <w:tcPr>
             <w:tcW w:w="507" w:type="pct"/>
-            <w:shd w:val="clear" w:color="auto" w:fill="FFFF00"/>
-          </w:tcPr>
-          <w:p>
-            <w:pPr>
-              <w:spacing w:line="276" w:lineRule="auto"/>
-              <w:rPr>
-                <w:rFonts w:ascii="Times New Roman" w:hAnsi="Times New Roman" w:cs="Times New Roman"/>
-                <w:sz w:val="24"/>
-                <w:szCs w:val="24"/>
-              </w:rPr>
-            </w:pPr>
-            <w:proofErr w:type="spellStart"/>
-            <w:r>
-              <w:rPr>
-                <w:rFonts w:ascii="Times New Roman" w:hAnsi="Times New Roman" w:cs="Times New Roman"/>
-                <w:sz w:val="24"/>
-                <w:szCs w:val="24"/>
-              </w:rPr>
-              <w:t>Sesi</w:t>
-            </w:r>
-            <w:proofErr w:type="spellEnd"/>
+            <w:vMerge/>
+            <w:shd w:val="clear" w:color="auto" w:fill="auto"/>
+          </w:tcPr>
+          <w:p>
+            <w:pPr>
+              <w:spacing w:line="276" w:lineRule="auto"/>
+              <w:rPr>
+                <w:rFonts w:ascii="Times New Roman" w:hAnsi="Times New Roman" w:cs="Times New Roman"/>
+                <w:sz w:val="24"/>
+                <w:szCs w:val="24"/>
+              </w:rPr>
+            </w:pPr>
           </w:p>
         </w:tc>
         <w:tc>
           <w:tcPr>
             <w:tcW w:w="507" w:type="pct"/>
-          </w:tcPr>
-          <w:p>
-            <w:pPr>
-              <w:spacing w:line="276" w:lineRule="auto"/>
-              <w:rPr>
-                <w:rFonts w:ascii="Times New Roman" w:hAnsi="Times New Roman" w:cs="Times New Roman"/>
-                <w:sz w:val="24"/>
-                <w:szCs w:val="24"/>
-              </w:rPr>
-            </w:pPr>
+            <w:vAlign w:val="center"/>
+          </w:tcPr>
+          <w:p>
+            <w:pPr>
+              <w:spacing w:line="276" w:lineRule="auto"/>
+              <w:jc w:val="center"/>
+              <w:rPr>
+                <w:rFonts w:ascii="Times New Roman" w:hAnsi="Times New Roman" w:cs="Times New Roman"/>
+                <w:sz w:val="24"/>
+                <w:szCs w:val="24"/>
+              </w:rPr>
+            </w:pPr>
+            <w:proofErr w:type="spellStart"/>
+            <w:r>
+              <w:rPr>
+                <w:rFonts w:ascii="Times New Roman" w:hAnsi="Times New Roman" w:cs="Times New Roman"/>
+                <w:sz w:val="24"/>
+                <w:szCs w:val="24"/>
+              </w:rPr>
+              <w:t>Mencari</w:t>
+            </w:r>
+            <w:proofErr w:type="spellEnd"/>
+            <w:r>
+              <w:rPr>
+                <w:rFonts w:ascii="Times New Roman" w:hAnsi="Times New Roman" w:cs="Times New Roman"/>
+                <w:sz w:val="24"/>
+                <w:szCs w:val="24"/>
+              </w:rPr>
+              <w:t xml:space="preserve"> data </w:t>
+            </w:r>
+            <w:proofErr w:type="spellStart"/>
+            <w:r>
+              <w:rPr>
+                <w:rFonts w:ascii="Times New Roman" w:hAnsi="Times New Roman" w:cs="Times New Roman"/>
+                <w:sz w:val="24"/>
+                <w:szCs w:val="24"/>
+              </w:rPr>
+              <w:t>Fakultas</w:t>
+            </w:r>
+            <w:proofErr w:type="spellEnd"/>
+            <w:r>
+              <w:rPr>
+                <w:rFonts w:ascii="Times New Roman" w:hAnsi="Times New Roman" w:cs="Times New Roman"/>
+                <w:sz w:val="24"/>
+                <w:szCs w:val="24"/>
+              </w:rPr>
+              <w:t xml:space="preserve"> pada </w:t>
+            </w:r>
+            <w:proofErr w:type="spellStart"/>
+            <w:r>
+              <w:rPr>
+                <w:rFonts w:ascii="Times New Roman" w:hAnsi="Times New Roman" w:cs="Times New Roman"/>
+                <w:sz w:val="24"/>
+                <w:szCs w:val="24"/>
+              </w:rPr>
+              <w:t>tabel</w:t>
+            </w:r>
+            <w:proofErr w:type="spellEnd"/>
           </w:p>
         </w:tc>
         <w:tc>
           <w:tcPr>
             <w:tcW w:w="507" w:type="pct"/>
-          </w:tcPr>
-          <w:p>
-            <w:pPr>
-              <w:spacing w:line="276" w:lineRule="auto"/>
-              <w:rPr>
-                <w:rFonts w:ascii="Times New Roman" w:hAnsi="Times New Roman" w:cs="Times New Roman"/>
-                <w:sz w:val="24"/>
-                <w:szCs w:val="24"/>
-              </w:rPr>
-            </w:pPr>
+            <w:vAlign w:val="center"/>
+          </w:tcPr>
+          <w:p>
+            <w:pPr>
+              <w:spacing w:line="276" w:lineRule="auto"/>
+              <w:jc w:val="center"/>
+              <w:rPr>
+                <w:rFonts w:ascii="Times New Roman" w:hAnsi="Times New Roman" w:cs="Times New Roman"/>
+                <w:sz w:val="24"/>
+                <w:szCs w:val="24"/>
+              </w:rPr>
+            </w:pPr>
+            <w:proofErr w:type="spellStart"/>
+            <w:r>
+              <w:rPr>
+                <w:rFonts w:ascii="Times New Roman" w:hAnsi="Times New Roman" w:cs="Times New Roman"/>
+                <w:sz w:val="24"/>
+                <w:szCs w:val="24"/>
+              </w:rPr>
+              <w:t>Pengguna</w:t>
+            </w:r>
+            <w:proofErr w:type="spellEnd"/>
+            <w:r>
+              <w:rPr>
+                <w:rFonts w:ascii="Times New Roman" w:hAnsi="Times New Roman" w:cs="Times New Roman"/>
+                <w:sz w:val="24"/>
+                <w:szCs w:val="24"/>
+              </w:rPr>
+              <w:t xml:space="preserve"> </w:t>
+            </w:r>
+            <w:proofErr w:type="spellStart"/>
+            <w:r>
+              <w:rPr>
+                <w:rFonts w:ascii="Times New Roman" w:hAnsi="Times New Roman" w:cs="Times New Roman"/>
+                <w:sz w:val="24"/>
+                <w:szCs w:val="24"/>
+              </w:rPr>
+              <w:t>melakukan</w:t>
+            </w:r>
+            <w:proofErr w:type="spellEnd"/>
+            <w:r>
+              <w:rPr>
+                <w:rFonts w:ascii="Times New Roman" w:hAnsi="Times New Roman" w:cs="Times New Roman"/>
+                <w:sz w:val="24"/>
+                <w:szCs w:val="24"/>
+              </w:rPr>
+              <w:t xml:space="preserve"> proses input data </w:t>
+            </w:r>
+            <w:proofErr w:type="spellStart"/>
+            <w:r>
+              <w:rPr>
+                <w:rFonts w:ascii="Times New Roman" w:hAnsi="Times New Roman" w:cs="Times New Roman"/>
+                <w:sz w:val="24"/>
+                <w:szCs w:val="24"/>
+              </w:rPr>
+              <w:t>tabel</w:t>
+            </w:r>
+            <w:proofErr w:type="spellEnd"/>
+            <w:r>
+              <w:rPr>
+                <w:rFonts w:ascii="Times New Roman" w:hAnsi="Times New Roman" w:cs="Times New Roman"/>
+                <w:sz w:val="24"/>
+                <w:szCs w:val="24"/>
+              </w:rPr>
+              <w:t xml:space="preserve"> </w:t>
+            </w:r>
+            <w:proofErr w:type="spellStart"/>
+            <w:r>
+              <w:rPr>
+                <w:rFonts w:ascii="Times New Roman" w:hAnsi="Times New Roman" w:cs="Times New Roman"/>
+                <w:sz w:val="24"/>
+                <w:szCs w:val="24"/>
+              </w:rPr>
+              <w:t>dengan</w:t>
+            </w:r>
+            <w:proofErr w:type="spellEnd"/>
+            <w:r>
+              <w:rPr>
+                <w:rFonts w:ascii="Times New Roman" w:hAnsi="Times New Roman" w:cs="Times New Roman"/>
+                <w:sz w:val="24"/>
+                <w:szCs w:val="24"/>
+              </w:rPr>
+              <w:t xml:space="preserve"> </w:t>
+            </w:r>
+            <w:proofErr w:type="spellStart"/>
+            <w:r>
+              <w:rPr>
+                <w:rFonts w:ascii="Times New Roman" w:hAnsi="Times New Roman" w:cs="Times New Roman"/>
+                <w:sz w:val="24"/>
+                <w:szCs w:val="24"/>
+              </w:rPr>
+              <w:t>benar</w:t>
+            </w:r>
+            <w:proofErr w:type="spellEnd"/>
+            <w:r>
+              <w:rPr>
+                <w:rFonts w:ascii="Times New Roman" w:hAnsi="Times New Roman" w:cs="Times New Roman"/>
+                <w:sz w:val="24"/>
+                <w:szCs w:val="24"/>
+              </w:rPr>
+              <w:t xml:space="preserve"> dan </w:t>
+            </w:r>
+            <w:proofErr w:type="spellStart"/>
+            <w:r>
+              <w:rPr>
+                <w:rFonts w:ascii="Times New Roman" w:hAnsi="Times New Roman" w:cs="Times New Roman"/>
+                <w:sz w:val="24"/>
+                <w:szCs w:val="24"/>
+              </w:rPr>
+              <w:t>sesuai</w:t>
+            </w:r>
+            <w:proofErr w:type="spellEnd"/>
           </w:p>
         </w:tc>
         <w:tc>
           <w:tcPr>
             <w:tcW w:w="507" w:type="pct"/>
-          </w:tcPr>
-          <w:p>
-            <w:pPr>
-              <w:spacing w:line="276" w:lineRule="auto"/>
-              <w:rPr>
-                <w:rFonts w:ascii="Times New Roman" w:hAnsi="Times New Roman" w:cs="Times New Roman"/>
-                <w:sz w:val="24"/>
-                <w:szCs w:val="24"/>
-              </w:rPr>
-            </w:pPr>
+            <w:vAlign w:val="center"/>
+          </w:tcPr>
+          <w:p>
+            <w:pPr>
+              <w:spacing w:line="276" w:lineRule="auto"/>
+              <w:jc w:val="center"/>
+              <w:rPr>
+                <w:rFonts w:ascii="Times New Roman" w:hAnsi="Times New Roman" w:cs="Times New Roman"/>
+                <w:sz w:val="24"/>
+                <w:szCs w:val="24"/>
+              </w:rPr>
+            </w:pPr>
+            <w:proofErr w:type="spellStart"/>
+            <w:r>
+              <w:rPr>
+                <w:rFonts w:ascii="Times New Roman" w:hAnsi="Times New Roman" w:cs="Times New Roman"/>
+                <w:sz w:val="24"/>
+                <w:szCs w:val="24"/>
+              </w:rPr>
+              <w:t>Sistem</w:t>
+            </w:r>
+            <w:proofErr w:type="spellEnd"/>
+            <w:r>
+              <w:rPr>
+                <w:rFonts w:ascii="Times New Roman" w:hAnsi="Times New Roman" w:cs="Times New Roman"/>
+                <w:sz w:val="24"/>
+                <w:szCs w:val="24"/>
+              </w:rPr>
+              <w:t xml:space="preserve"> </w:t>
+            </w:r>
+            <w:proofErr w:type="spellStart"/>
+            <w:r>
+              <w:rPr>
+                <w:rFonts w:ascii="Times New Roman" w:hAnsi="Times New Roman" w:cs="Times New Roman"/>
+                <w:sz w:val="24"/>
+                <w:szCs w:val="24"/>
+              </w:rPr>
+              <w:t>dapat</w:t>
+            </w:r>
+            <w:proofErr w:type="spellEnd"/>
+            <w:r>
+              <w:rPr>
+                <w:rFonts w:ascii="Times New Roman" w:hAnsi="Times New Roman" w:cs="Times New Roman"/>
+                <w:sz w:val="24"/>
+                <w:szCs w:val="24"/>
+              </w:rPr>
+              <w:t xml:space="preserve"> </w:t>
+            </w:r>
+            <w:proofErr w:type="spellStart"/>
+            <w:r>
+              <w:rPr>
+                <w:rFonts w:ascii="Times New Roman" w:hAnsi="Times New Roman" w:cs="Times New Roman"/>
+                <w:sz w:val="24"/>
+                <w:szCs w:val="24"/>
+              </w:rPr>
+              <w:t>menampilkan</w:t>
+            </w:r>
+            <w:proofErr w:type="spellEnd"/>
+            <w:r>
+              <w:rPr>
+                <w:rFonts w:ascii="Times New Roman" w:hAnsi="Times New Roman" w:cs="Times New Roman"/>
+                <w:sz w:val="24"/>
+                <w:szCs w:val="24"/>
+              </w:rPr>
+              <w:t xml:space="preserve"> data </w:t>
+            </w:r>
+            <w:proofErr w:type="spellStart"/>
+            <w:r>
+              <w:rPr>
+                <w:rFonts w:ascii="Times New Roman" w:hAnsi="Times New Roman" w:cs="Times New Roman"/>
+                <w:sz w:val="24"/>
+                <w:szCs w:val="24"/>
+              </w:rPr>
+              <w:t>fakultas</w:t>
+            </w:r>
+            <w:proofErr w:type="spellEnd"/>
+            <w:r>
+              <w:rPr>
+                <w:rFonts w:ascii="Times New Roman" w:hAnsi="Times New Roman" w:cs="Times New Roman"/>
+                <w:sz w:val="24"/>
+                <w:szCs w:val="24"/>
+              </w:rPr>
+              <w:t xml:space="preserve"> yang </w:t>
+            </w:r>
+            <w:proofErr w:type="spellStart"/>
+            <w:r>
+              <w:rPr>
+                <w:rFonts w:ascii="Times New Roman" w:hAnsi="Times New Roman" w:cs="Times New Roman"/>
+                <w:sz w:val="24"/>
+                <w:szCs w:val="24"/>
+              </w:rPr>
+              <w:t>dicari</w:t>
+            </w:r>
+            <w:proofErr w:type="spellEnd"/>
           </w:p>
         </w:tc>
         <w:tc>
           <w:tcPr>
             <w:tcW w:w="512" w:type="pct"/>
-          </w:tcPr>
-          <w:p>
-            <w:pPr>
-              <w:spacing w:line="276" w:lineRule="auto"/>
-              <w:rPr>
-                <w:rFonts w:ascii="Times New Roman" w:hAnsi="Times New Roman" w:cs="Times New Roman"/>
-                <w:sz w:val="24"/>
-                <w:szCs w:val="24"/>
-              </w:rPr>
-            </w:pPr>
+            <w:vAlign w:val="center"/>
+          </w:tcPr>
+          <w:p>
+            <w:pPr>
+              <w:spacing w:line="276" w:lineRule="auto"/>
+              <w:jc w:val="center"/>
+              <w:rPr>
+                <w:rFonts w:ascii="Times New Roman" w:hAnsi="Times New Roman" w:cs="Times New Roman"/>
+                <w:sz w:val="24"/>
+                <w:szCs w:val="24"/>
+              </w:rPr>
+            </w:pPr>
+            <w:r>
+              <w:rPr>
+                <w:rFonts w:ascii="Times New Roman" w:hAnsi="Times New Roman" w:cs="Times New Roman"/>
+                <w:sz w:val="24"/>
+                <w:szCs w:val="24"/>
+              </w:rPr>
+              <w:t xml:space="preserve">Data </w:t>
+            </w:r>
+            <w:proofErr w:type="spellStart"/>
+            <w:r>
+              <w:rPr>
+                <w:rFonts w:ascii="Times New Roman" w:hAnsi="Times New Roman" w:cs="Times New Roman"/>
+                <w:sz w:val="24"/>
+                <w:szCs w:val="24"/>
+              </w:rPr>
+              <w:t>fakultas</w:t>
+            </w:r>
+            <w:proofErr w:type="spellEnd"/>
+            <w:r>
+              <w:rPr>
+                <w:rFonts w:ascii="Times New Roman" w:hAnsi="Times New Roman" w:cs="Times New Roman"/>
+                <w:sz w:val="24"/>
+                <w:szCs w:val="24"/>
+              </w:rPr>
+              <w:t xml:space="preserve"> yang </w:t>
+            </w:r>
+            <w:proofErr w:type="spellStart"/>
+            <w:r>
+              <w:rPr>
+                <w:rFonts w:ascii="Times New Roman" w:hAnsi="Times New Roman" w:cs="Times New Roman"/>
+                <w:sz w:val="24"/>
+                <w:szCs w:val="24"/>
+              </w:rPr>
+              <w:t>dicari</w:t>
+            </w:r>
+            <w:proofErr w:type="spellEnd"/>
+            <w:r>
+              <w:rPr>
+                <w:rFonts w:ascii="Times New Roman" w:hAnsi="Times New Roman" w:cs="Times New Roman"/>
+                <w:sz w:val="24"/>
+                <w:szCs w:val="24"/>
+              </w:rPr>
+              <w:t xml:space="preserve"> </w:t>
+            </w:r>
+            <w:proofErr w:type="spellStart"/>
+            <w:r>
+              <w:rPr>
+                <w:rFonts w:ascii="Times New Roman" w:hAnsi="Times New Roman" w:cs="Times New Roman"/>
+                <w:sz w:val="24"/>
+                <w:szCs w:val="24"/>
+              </w:rPr>
+              <w:t>berhasil</w:t>
+            </w:r>
+            <w:proofErr w:type="spellEnd"/>
+            <w:r>
+              <w:rPr>
+                <w:rFonts w:ascii="Times New Roman" w:hAnsi="Times New Roman" w:cs="Times New Roman"/>
+                <w:sz w:val="24"/>
+                <w:szCs w:val="24"/>
+              </w:rPr>
+              <w:t xml:space="preserve"> </w:t>
+            </w:r>
+            <w:proofErr w:type="spellStart"/>
+            <w:r>
+              <w:rPr>
+                <w:rFonts w:ascii="Times New Roman" w:hAnsi="Times New Roman" w:cs="Times New Roman"/>
+                <w:sz w:val="24"/>
+                <w:szCs w:val="24"/>
+              </w:rPr>
+              <w:t>ditampilkan</w:t>
+            </w:r>
+            <w:proofErr w:type="spellEnd"/>
+            <w:r>
+              <w:rPr>
+                <w:rFonts w:ascii="Times New Roman" w:hAnsi="Times New Roman" w:cs="Times New Roman"/>
+                <w:sz w:val="24"/>
+                <w:szCs w:val="24"/>
+              </w:rPr>
+              <w:t xml:space="preserve"> pada </w:t>
+            </w:r>
+            <w:proofErr w:type="spellStart"/>
+            <w:r>
+              <w:rPr>
+                <w:rFonts w:ascii="Times New Roman" w:hAnsi="Times New Roman" w:cs="Times New Roman"/>
+                <w:sz w:val="24"/>
+                <w:szCs w:val="24"/>
+              </w:rPr>
+              <w:t>tabel</w:t>
+            </w:r>
+            <w:proofErr w:type="spellEnd"/>
           </w:p>
         </w:tc>
         <w:tc>
           <w:tcPr>
             <w:tcW w:w="415" w:type="pct"/>
-          </w:tcPr>
-          <w:p>
-            <w:pPr>
-              <w:spacing w:line="276" w:lineRule="auto"/>
-              <w:rPr>
-                <w:rFonts w:ascii="Times New Roman" w:hAnsi="Times New Roman" w:cs="Times New Roman"/>
-                <w:sz w:val="24"/>
-                <w:szCs w:val="24"/>
-              </w:rPr>
-            </w:pPr>
+            <w:vAlign w:val="center"/>
+          </w:tcPr>
+          <w:p>
+            <w:pPr>
+              <w:spacing w:line="276" w:lineRule="auto"/>
+              <w:jc w:val="center"/>
+              <w:rPr>
+                <w:rFonts w:ascii="Times New Roman" w:hAnsi="Times New Roman" w:cs="Times New Roman"/>
+                <w:sz w:val="24"/>
+                <w:szCs w:val="24"/>
+              </w:rPr>
+            </w:pPr>
+            <w:proofErr w:type="spellStart"/>
+            <w:r>
+              <w:rPr>
+                <w:rFonts w:ascii="Times New Roman" w:hAnsi="Times New Roman" w:cs="Times New Roman"/>
+                <w:sz w:val="24"/>
+                <w:szCs w:val="24"/>
+              </w:rPr>
+              <w:t>Berhasil</w:t>
+            </w:r>
+            <w:proofErr w:type="spellEnd"/>
           </w:p>
         </w:tc>
         <w:tc>
           <w:tcPr>
             <w:tcW w:w="1862" w:type="pct"/>
-          </w:tcPr>
-          <w:p>
-            <w:pPr>
-              <w:spacing w:line="276" w:lineRule="auto"/>
-              <w:rPr>
-                <w:rFonts w:ascii="Times New Roman" w:hAnsi="Times New Roman" w:cs="Times New Roman"/>
-                <w:sz w:val="24"/>
-                <w:szCs w:val="24"/>
-              </w:rPr>
-            </w:pPr>
+            <w:vAlign w:val="center"/>
+          </w:tcPr>
+          <w:p>
+            <w:pPr>
+              <w:spacing w:line="276" w:lineRule="auto"/>
+              <w:jc w:val="center"/>
+              <w:rPr>
+                <w:rFonts w:ascii="Times New Roman" w:hAnsi="Times New Roman" w:cs="Times New Roman"/>
+                <w:sz w:val="24"/>
+                <w:szCs w:val="24"/>
+              </w:rPr>
+            </w:pPr>
+            <w:r>
+              <w:rPr>
+                <w:rFonts w:ascii="Times New Roman" w:hAnsi="Times New Roman" w:cs="Times New Roman"/>
+                <w:noProof/>
+                <w:sz w:val="24"/>
+                <w:szCs w:val="24"/>
+              </w:rPr>
+              <w:drawing>
+                <wp:inline distT="0" distB="0" distL="0" distR="0" wp14:anchorId="59E88CDC" wp14:editId="4970C045">
+                  <wp:extent cx="3436594" cy="1092073"/>
+                  <wp:effectExtent l="0" t="0" r="0" b="0"/>
+                  <wp:docPr id="23" name="Picture 23"/>
+                  <wp:cNvGraphicFramePr>
+                    <a:graphicFrameLocks xmlns:a="http://schemas.openxmlformats.org/drawingml/2006/main" noChangeAspect="1"/>
+                  </wp:cNvGraphicFramePr>
+                  <a:graphic xmlns:a="http://schemas.openxmlformats.org/drawingml/2006/main">
+                    <a:graphicData uri="http://schemas.openxmlformats.org/drawingml/2006/picture">
+                      <pic:pic xmlns:pic="http://schemas.openxmlformats.org/drawingml/2006/picture">
+                        <pic:nvPicPr>
+                          <pic:cNvPr id="1" name=""/>
+                          <pic:cNvPicPr/>
+                        </pic:nvPicPr>
+                        <pic:blipFill>
+                          <a:blip r:embed="rId53"/>
+                          <a:stretch>
+                            <a:fillRect/>
+                          </a:stretch>
+                        </pic:blipFill>
+                        <pic:spPr>
+                          <a:xfrm>
+                            <a:off x="0" y="0"/>
+                            <a:ext cx="3552660" cy="1128956"/>
+                          </a:xfrm>
+                          <a:prstGeom prst="rect">
+                            <a:avLst/>
+                          </a:prstGeom>
+                        </pic:spPr>
+                      </pic:pic>
+                    </a:graphicData>
+                  </a:graphic>
+                </wp:inline>
+              </w:drawing>
+            </w:r>
           </w:p>
         </w:tc>
       </w:tr>
@@ -27799,7 +29770,7 @@
                 <w:szCs w:val="24"/>
               </w:rPr>
               <w:drawing>
-                <wp:anchor distT="0" distB="0" distL="114300" distR="114300" simplePos="0" relativeHeight="251664384" behindDoc="1" locked="0" layoutInCell="1" allowOverlap="1" wp14:anchorId="0CFA7BAE" wp14:editId="1194B9E6">
+                <wp:anchor distT="0" distB="0" distL="114300" distR="114300" simplePos="0" relativeHeight="251660288" behindDoc="1" locked="0" layoutInCell="1" allowOverlap="1" wp14:anchorId="0CFA7BAE" wp14:editId="19AE3D6E">
                   <wp:simplePos x="0" y="0"/>
                   <wp:positionH relativeFrom="column">
                     <wp:posOffset>10795</wp:posOffset>
@@ -27830,7 +29801,7 @@
                           <pic:cNvPicPr/>
                         </pic:nvPicPr>
                         <pic:blipFill>
-                          <a:blip r:embed="rId50" cstate="print">
+                          <a:blip r:embed="rId54" cstate="print">
                             <a:extLst>
                               <a:ext uri="{28A0092B-C50C-407E-A947-70E740481C1C}">
                                 <a14:useLocalDpi xmlns:a14="http://schemas.microsoft.com/office/drawing/2010/main" val="0"/>
@@ -28015,10 +29986,12 @@
         <w:tc>
           <w:tcPr>
             <w:tcW w:w="1862" w:type="pct"/>
-          </w:tcPr>
-          <w:p>
-            <w:pPr>
-              <w:spacing w:line="276" w:lineRule="auto"/>
+            <w:vAlign w:val="center"/>
+          </w:tcPr>
+          <w:p>
+            <w:pPr>
+              <w:spacing w:line="276" w:lineRule="auto"/>
+              <w:jc w:val="center"/>
               <w:rPr>
                 <w:rFonts w:ascii="Times New Roman" w:hAnsi="Times New Roman" w:cs="Times New Roman"/>
                 <w:sz w:val="24"/>
@@ -28145,10 +30118,12 @@
         <w:tc>
           <w:tcPr>
             <w:tcW w:w="1862" w:type="pct"/>
-          </w:tcPr>
-          <w:p>
-            <w:pPr>
-              <w:spacing w:line="276" w:lineRule="auto"/>
+            <w:vAlign w:val="center"/>
+          </w:tcPr>
+          <w:p>
+            <w:pPr>
+              <w:spacing w:line="276" w:lineRule="auto"/>
+              <w:jc w:val="center"/>
               <w:rPr>
                 <w:rFonts w:ascii="Times New Roman" w:hAnsi="Times New Roman" w:cs="Times New Roman"/>
                 <w:sz w:val="24"/>
@@ -28275,10 +30250,12 @@
         <w:tc>
           <w:tcPr>
             <w:tcW w:w="1862" w:type="pct"/>
-          </w:tcPr>
-          <w:p>
-            <w:pPr>
-              <w:spacing w:line="276" w:lineRule="auto"/>
+            <w:vAlign w:val="center"/>
+          </w:tcPr>
+          <w:p>
+            <w:pPr>
+              <w:spacing w:line="276" w:lineRule="auto"/>
+              <w:jc w:val="center"/>
               <w:rPr>
                 <w:rFonts w:ascii="Times New Roman" w:hAnsi="Times New Roman" w:cs="Times New Roman"/>
                 <w:sz w:val="24"/>
@@ -28405,10 +30382,12 @@
         <w:tc>
           <w:tcPr>
             <w:tcW w:w="1862" w:type="pct"/>
-          </w:tcPr>
-          <w:p>
-            <w:pPr>
-              <w:spacing w:line="276" w:lineRule="auto"/>
+            <w:vAlign w:val="center"/>
+          </w:tcPr>
+          <w:p>
+            <w:pPr>
+              <w:spacing w:line="276" w:lineRule="auto"/>
+              <w:jc w:val="center"/>
               <w:rPr>
                 <w:rFonts w:ascii="Times New Roman" w:hAnsi="Times New Roman" w:cs="Times New Roman"/>
                 <w:sz w:val="24"/>
@@ -28535,10 +30514,12 @@
         <w:tc>
           <w:tcPr>
             <w:tcW w:w="1862" w:type="pct"/>
-          </w:tcPr>
-          <w:p>
-            <w:pPr>
-              <w:spacing w:line="276" w:lineRule="auto"/>
+            <w:vAlign w:val="center"/>
+          </w:tcPr>
+          <w:p>
+            <w:pPr>
+              <w:spacing w:line="276" w:lineRule="auto"/>
+              <w:jc w:val="center"/>
               <w:rPr>
                 <w:rFonts w:ascii="Times New Roman" w:hAnsi="Times New Roman" w:cs="Times New Roman"/>
                 <w:sz w:val="24"/>
@@ -28665,10 +30646,12 @@
         <w:tc>
           <w:tcPr>
             <w:tcW w:w="1862" w:type="pct"/>
-          </w:tcPr>
-          <w:p>
-            <w:pPr>
-              <w:spacing w:line="276" w:lineRule="auto"/>
+            <w:vAlign w:val="center"/>
+          </w:tcPr>
+          <w:p>
+            <w:pPr>
+              <w:spacing w:line="276" w:lineRule="auto"/>
+              <w:jc w:val="center"/>
               <w:rPr>
                 <w:rFonts w:ascii="Times New Roman" w:hAnsi="Times New Roman" w:cs="Times New Roman"/>
                 <w:sz w:val="24"/>
